--- a/Prepare for Your Salesforce CPQ Specialist Credential/16% Pricing/Pricing Methods for Salesforce CPQ.docx
+++ b/Prepare for Your Salesforce CPQ Specialist Credential/16% Pricing/Pricing Methods for Salesforce CPQ.docx
@@ -308,27 +308,7 @@
                 <w:sz w:val="24"/>
                 <w:szCs w:val="24"/>
               </w:rPr>
-              <w:t>Percent of Total (</w:t>
-            </w:r>
-            <w:proofErr w:type="spellStart"/>
-            <w:r>
-              <w:rPr>
-                <w:rFonts w:ascii="Segoe UI" w:eastAsia="Times New Roman" w:hAnsi="Segoe UI" w:cs="Segoe UI"/>
-                <w:color w:val="1E1E1C"/>
-                <w:sz w:val="24"/>
-                <w:szCs w:val="24"/>
-              </w:rPr>
-              <w:t>PoT</w:t>
-            </w:r>
-            <w:proofErr w:type="spellEnd"/>
-            <w:r>
-              <w:rPr>
-                <w:rFonts w:ascii="Segoe UI" w:eastAsia="Times New Roman" w:hAnsi="Segoe UI" w:cs="Segoe UI"/>
-                <w:color w:val="1E1E1C"/>
-                <w:sz w:val="24"/>
-                <w:szCs w:val="24"/>
-              </w:rPr>
-              <w:t>) Pricing</w:t>
+              <w:t>Percent of Total (PoT) Pricing</w:t>
             </w:r>
           </w:p>
         </w:tc>
@@ -1539,6 +1519,1253 @@
     <w:p>
       <w:pPr>
         <w:jc w:val="both"/>
+        <w:rPr>
+          <w:rFonts w:ascii="Segoe UI" w:hAnsi="Segoe UI" w:cs="Segoe UI"/>
+          <w:color w:val="1E1E1E"/>
+          <w:shd w:val="clear" w:color="auto" w:fill="F5F5F5"/>
+        </w:rPr>
+      </w:pPr>
+      <w:r>
+        <w:rPr>
+          <w:rFonts w:ascii="Segoe UI" w:hAnsi="Segoe UI" w:cs="Segoe UI"/>
+          <w:color w:val="1E1E1E"/>
+          <w:shd w:val="clear" w:color="auto" w:fill="F5F5F5"/>
+        </w:rPr>
+        <w:t>An overage rate is a per-unit price for any quantity above our highest tier. </w:t>
+      </w:r>
+    </w:p>
+    <w:p>
+      <w:pPr>
+        <w:jc w:val="both"/>
+        <w:rPr>
+          <w:rFonts w:ascii="Segoe UI" w:hAnsi="Segoe UI" w:cs="Segoe UI"/>
+          <w:color w:val="1E1E1E"/>
+          <w:shd w:val="clear" w:color="auto" w:fill="F5F5F5"/>
+        </w:rPr>
+      </w:pPr>
+    </w:p>
+    <w:p>
+      <w:pPr>
+        <w:pStyle w:val="Heading4"/>
+        <w:shd w:val="clear" w:color="auto" w:fill="FFFCDD"/>
+        <w:rPr>
+          <w:rFonts w:ascii="Segoe UI" w:hAnsi="Segoe UI" w:cs="Segoe UI"/>
+          <w:color w:val="333333"/>
+          <w:sz w:val="27"/>
+          <w:szCs w:val="27"/>
+        </w:rPr>
+      </w:pPr>
+      <w:r>
+        <w:rPr>
+          <w:rFonts w:ascii="Segoe UI" w:hAnsi="Segoe UI" w:cs="Segoe UI"/>
+          <w:color w:val="333333"/>
+          <w:sz w:val="27"/>
+          <w:szCs w:val="27"/>
+        </w:rPr>
+        <w:t>Note</w:t>
+      </w:r>
+    </w:p>
+    <w:p>
+      <w:pPr>
+        <w:pStyle w:val="NormalWeb"/>
+        <w:shd w:val="clear" w:color="auto" w:fill="FFFCDD"/>
+        <w:spacing w:before="0" w:beforeAutospacing="0" w:after="0" w:afterAutospacing="0"/>
+        <w:rPr>
+          <w:rFonts w:ascii="Segoe UI" w:hAnsi="Segoe UI" w:cs="Segoe UI"/>
+          <w:color w:val="1E1E1E"/>
+        </w:rPr>
+      </w:pPr>
+      <w:r>
+        <w:rPr>
+          <w:rFonts w:ascii="Segoe UI" w:hAnsi="Segoe UI" w:cs="Segoe UI"/>
+          <w:color w:val="1E1E1E"/>
+        </w:rPr>
+        <w:t>If your org supports multicurrency, be sure to create Block Price records for every currency.</w:t>
+      </w:r>
+    </w:p>
+    <w:p>
+      <w:pPr>
+        <w:pStyle w:val="NormalWeb"/>
+        <w:shd w:val="clear" w:color="auto" w:fill="F5F5F5"/>
+        <w:rPr>
+          <w:rFonts w:ascii="Segoe UI" w:hAnsi="Segoe UI" w:cs="Segoe UI"/>
+          <w:color w:val="1E1E1E"/>
+        </w:rPr>
+      </w:pPr>
+      <w:r>
+        <w:rPr>
+          <w:rFonts w:ascii="Segoe UI" w:hAnsi="Segoe UI" w:cs="Segoe UI"/>
+          <w:color w:val="1E1E1E"/>
+        </w:rPr>
+        <w:lastRenderedPageBreak/>
+        <w:t>Block pricing is a great way to set a price based on a range of quantities instead of per-unit pricing while maintaining the flexibility of a per-unit overage rate.</w:t>
+      </w:r>
+    </w:p>
+    <w:p>
+      <w:pPr>
+        <w:jc w:val="both"/>
+      </w:pPr>
+    </w:p>
+    <w:p>
+      <w:pPr>
+        <w:shd w:val="clear" w:color="auto" w:fill="F5F5F5"/>
+        <w:spacing w:before="100" w:beforeAutospacing="1" w:after="100" w:afterAutospacing="1" w:line="240" w:lineRule="auto"/>
+        <w:outlineLvl w:val="1"/>
+        <w:rPr>
+          <w:rFonts w:ascii="Segoe UI" w:eastAsia="Times New Roman" w:hAnsi="Segoe UI" w:cs="Segoe UI"/>
+          <w:b/>
+          <w:bCs/>
+          <w:color w:val="333333"/>
+          <w:sz w:val="36"/>
+          <w:szCs w:val="36"/>
+        </w:rPr>
+      </w:pPr>
+      <w:r>
+        <w:rPr>
+          <w:rFonts w:ascii="Segoe UI" w:eastAsia="Times New Roman" w:hAnsi="Segoe UI" w:cs="Segoe UI"/>
+          <w:b/>
+          <w:bCs/>
+          <w:color w:val="333333"/>
+          <w:sz w:val="36"/>
+          <w:szCs w:val="36"/>
+        </w:rPr>
+        <w:t>Percent of Total Basics</w:t>
+      </w:r>
+    </w:p>
+    <w:p>
+      <w:pPr>
+        <w:shd w:val="clear" w:color="auto" w:fill="F5F5F5"/>
+        <w:spacing w:before="100" w:beforeAutospacing="1" w:after="100" w:afterAutospacing="1" w:line="240" w:lineRule="auto"/>
+        <w:rPr>
+          <w:rFonts w:ascii="Segoe UI" w:eastAsia="Times New Roman" w:hAnsi="Segoe UI" w:cs="Segoe UI"/>
+          <w:color w:val="1E1E1E"/>
+          <w:sz w:val="24"/>
+          <w:szCs w:val="24"/>
+        </w:rPr>
+      </w:pPr>
+      <w:r>
+        <w:rPr>
+          <w:rFonts w:ascii="Segoe UI" w:eastAsia="Times New Roman" w:hAnsi="Segoe UI" w:cs="Segoe UI"/>
+          <w:color w:val="1E1E1E"/>
+          <w:sz w:val="24"/>
+          <w:szCs w:val="24"/>
+        </w:rPr>
+        <w:t>A small amount of setup is necessary when using percent of total for a given product. You must update these three Product fields:</w:t>
+      </w:r>
+    </w:p>
+    <w:p>
+      <w:pPr>
+        <w:numPr>
+          <w:ilvl w:val="0"/>
+          <w:numId w:val="2"/>
+        </w:numPr>
+        <w:shd w:val="clear" w:color="auto" w:fill="F5F5F5"/>
+        <w:spacing w:before="100" w:beforeAutospacing="1" w:after="100" w:afterAutospacing="1" w:line="240" w:lineRule="auto"/>
+        <w:rPr>
+          <w:rFonts w:ascii="Segoe UI" w:eastAsia="Times New Roman" w:hAnsi="Segoe UI" w:cs="Segoe UI"/>
+          <w:color w:val="1E1E1E"/>
+          <w:sz w:val="24"/>
+          <w:szCs w:val="24"/>
+        </w:rPr>
+      </w:pPr>
+      <w:r>
+        <w:rPr>
+          <w:rFonts w:ascii="Segoe UI" w:eastAsia="Times New Roman" w:hAnsi="Segoe UI" w:cs="Segoe UI"/>
+          <w:b/>
+          <w:bCs/>
+          <w:color w:val="1E1E1E"/>
+          <w:sz w:val="24"/>
+          <w:szCs w:val="24"/>
+        </w:rPr>
+        <w:t>Pricing Method</w:t>
+      </w:r>
+      <w:r>
+        <w:rPr>
+          <w:rFonts w:ascii="Segoe UI" w:eastAsia="Times New Roman" w:hAnsi="Segoe UI" w:cs="Segoe UI"/>
+          <w:color w:val="1E1E1E"/>
+          <w:sz w:val="24"/>
+          <w:szCs w:val="24"/>
+        </w:rPr>
+        <w:t xml:space="preserve">: Set this to Percent </w:t>
+      </w:r>
+      <w:proofErr w:type="gramStart"/>
+      <w:r>
+        <w:rPr>
+          <w:rFonts w:ascii="Segoe UI" w:eastAsia="Times New Roman" w:hAnsi="Segoe UI" w:cs="Segoe UI"/>
+          <w:color w:val="1E1E1E"/>
+          <w:sz w:val="24"/>
+          <w:szCs w:val="24"/>
+        </w:rPr>
+        <w:t>Of</w:t>
+      </w:r>
+      <w:proofErr w:type="gramEnd"/>
+      <w:r>
+        <w:rPr>
+          <w:rFonts w:ascii="Segoe UI" w:eastAsia="Times New Roman" w:hAnsi="Segoe UI" w:cs="Segoe UI"/>
+          <w:color w:val="1E1E1E"/>
+          <w:sz w:val="24"/>
+          <w:szCs w:val="24"/>
+        </w:rPr>
+        <w:t xml:space="preserve"> Total. Doing so makes the price book price play a much smaller role, which we discuss later.</w:t>
+      </w:r>
+    </w:p>
+    <w:p>
+      <w:pPr>
+        <w:numPr>
+          <w:ilvl w:val="0"/>
+          <w:numId w:val="2"/>
+        </w:numPr>
+        <w:shd w:val="clear" w:color="auto" w:fill="F5F5F5"/>
+        <w:spacing w:before="100" w:beforeAutospacing="1" w:after="100" w:afterAutospacing="1" w:line="240" w:lineRule="auto"/>
+        <w:rPr>
+          <w:rFonts w:ascii="Segoe UI" w:eastAsia="Times New Roman" w:hAnsi="Segoe UI" w:cs="Segoe UI"/>
+          <w:color w:val="1E1E1E"/>
+          <w:sz w:val="24"/>
+          <w:szCs w:val="24"/>
+        </w:rPr>
+      </w:pPr>
+      <w:r>
+        <w:rPr>
+          <w:rFonts w:ascii="Segoe UI" w:eastAsia="Times New Roman" w:hAnsi="Segoe UI" w:cs="Segoe UI"/>
+          <w:b/>
+          <w:bCs/>
+          <w:color w:val="1E1E1E"/>
+          <w:sz w:val="24"/>
+          <w:szCs w:val="24"/>
+        </w:rPr>
+        <w:t xml:space="preserve">Percent </w:t>
+      </w:r>
+      <w:proofErr w:type="gramStart"/>
+      <w:r>
+        <w:rPr>
+          <w:rFonts w:ascii="Segoe UI" w:eastAsia="Times New Roman" w:hAnsi="Segoe UI" w:cs="Segoe UI"/>
+          <w:b/>
+          <w:bCs/>
+          <w:color w:val="1E1E1E"/>
+          <w:sz w:val="24"/>
+          <w:szCs w:val="24"/>
+        </w:rPr>
+        <w:t>Of</w:t>
+      </w:r>
+      <w:proofErr w:type="gramEnd"/>
+      <w:r>
+        <w:rPr>
+          <w:rFonts w:ascii="Segoe UI" w:eastAsia="Times New Roman" w:hAnsi="Segoe UI" w:cs="Segoe UI"/>
+          <w:b/>
+          <w:bCs/>
+          <w:color w:val="1E1E1E"/>
+          <w:sz w:val="24"/>
+          <w:szCs w:val="24"/>
+        </w:rPr>
+        <w:t xml:space="preserve"> Total (%)</w:t>
+      </w:r>
+      <w:r>
+        <w:rPr>
+          <w:rFonts w:ascii="Segoe UI" w:eastAsia="Times New Roman" w:hAnsi="Segoe UI" w:cs="Segoe UI"/>
+          <w:color w:val="1E1E1E"/>
+          <w:sz w:val="24"/>
+          <w:szCs w:val="24"/>
+        </w:rPr>
+        <w:t>: The percentage amount to use in the calculation, much like the 20% from the breakfast example.</w:t>
+      </w:r>
+    </w:p>
+    <w:p>
+      <w:pPr>
+        <w:numPr>
+          <w:ilvl w:val="0"/>
+          <w:numId w:val="2"/>
+        </w:numPr>
+        <w:shd w:val="clear" w:color="auto" w:fill="F5F5F5"/>
+        <w:spacing w:before="100" w:beforeAutospacing="1" w:after="100" w:afterAutospacing="1" w:line="240" w:lineRule="auto"/>
+        <w:rPr>
+          <w:rFonts w:ascii="Segoe UI" w:eastAsia="Times New Roman" w:hAnsi="Segoe UI" w:cs="Segoe UI"/>
+          <w:color w:val="1E1E1E"/>
+          <w:sz w:val="24"/>
+          <w:szCs w:val="24"/>
+        </w:rPr>
+      </w:pPr>
+      <w:r>
+        <w:rPr>
+          <w:rFonts w:ascii="Segoe UI" w:eastAsia="Times New Roman" w:hAnsi="Segoe UI" w:cs="Segoe UI"/>
+          <w:b/>
+          <w:bCs/>
+          <w:color w:val="1E1E1E"/>
+          <w:sz w:val="24"/>
+          <w:szCs w:val="24"/>
+        </w:rPr>
+        <w:t xml:space="preserve">Percent </w:t>
+      </w:r>
+      <w:proofErr w:type="gramStart"/>
+      <w:r>
+        <w:rPr>
+          <w:rFonts w:ascii="Segoe UI" w:eastAsia="Times New Roman" w:hAnsi="Segoe UI" w:cs="Segoe UI"/>
+          <w:b/>
+          <w:bCs/>
+          <w:color w:val="1E1E1E"/>
+          <w:sz w:val="24"/>
+          <w:szCs w:val="24"/>
+        </w:rPr>
+        <w:t>Of</w:t>
+      </w:r>
+      <w:proofErr w:type="gramEnd"/>
+      <w:r>
+        <w:rPr>
+          <w:rFonts w:ascii="Segoe UI" w:eastAsia="Times New Roman" w:hAnsi="Segoe UI" w:cs="Segoe UI"/>
+          <w:b/>
+          <w:bCs/>
+          <w:color w:val="1E1E1E"/>
+          <w:sz w:val="24"/>
+          <w:szCs w:val="24"/>
+        </w:rPr>
+        <w:t xml:space="preserve"> Total Base</w:t>
+      </w:r>
+      <w:r>
+        <w:rPr>
+          <w:rFonts w:ascii="Segoe UI" w:eastAsia="Times New Roman" w:hAnsi="Segoe UI" w:cs="Segoe UI"/>
+          <w:color w:val="1E1E1E"/>
+          <w:sz w:val="24"/>
+          <w:szCs w:val="24"/>
+        </w:rPr>
+        <w:t>: Determines which quote line prices are summed for the total. Each price is affected by different types of discounts, so you can choose which discounts are factored into the percent of total calculation.</w:t>
+      </w:r>
+    </w:p>
+    <w:tbl>
+      <w:tblPr>
+        <w:tblW w:w="0" w:type="auto"/>
+        <w:tblInd w:w="821" w:type="dxa"/>
+        <w:shd w:val="clear" w:color="auto" w:fill="F5F5F5"/>
+        <w:tblCellMar>
+          <w:top w:w="15" w:type="dxa"/>
+          <w:left w:w="15" w:type="dxa"/>
+          <w:bottom w:w="15" w:type="dxa"/>
+          <w:right w:w="15" w:type="dxa"/>
+        </w:tblCellMar>
+        <w:tblLook w:val="04A0" w:firstRow="1" w:lastRow="0" w:firstColumn="1" w:lastColumn="0" w:noHBand="0" w:noVBand="1"/>
+      </w:tblPr>
+      <w:tblGrid>
+        <w:gridCol w:w="2488"/>
+        <w:gridCol w:w="3507"/>
+      </w:tblGrid>
+      <w:tr>
+        <w:trPr>
+          <w:tblHeader/>
+        </w:trPr>
+        <w:tc>
+          <w:tcPr>
+            <w:tcW w:w="0" w:type="auto"/>
+            <w:tcBorders>
+              <w:top w:val="single" w:sz="6" w:space="0" w:color="E2E2E2"/>
+              <w:left w:val="single" w:sz="6" w:space="0" w:color="E2E2E2"/>
+              <w:bottom w:val="single" w:sz="24" w:space="0" w:color="E2E2E2"/>
+              <w:right w:val="single" w:sz="6" w:space="0" w:color="E2E2E2"/>
+            </w:tcBorders>
+            <w:shd w:val="clear" w:color="auto" w:fill="FFFFFF"/>
+            <w:vAlign w:val="center"/>
+            <w:hideMark/>
+          </w:tcPr>
+          <w:p>
+            <w:pPr>
+              <w:spacing w:after="0" w:line="240" w:lineRule="auto"/>
+              <w:rPr>
+                <w:rFonts w:ascii="Segoe UI" w:eastAsia="Times New Roman" w:hAnsi="Segoe UI" w:cs="Segoe UI"/>
+                <w:b/>
+                <w:bCs/>
+                <w:color w:val="1E1E1C"/>
+                <w:sz w:val="24"/>
+                <w:szCs w:val="24"/>
+              </w:rPr>
+            </w:pPr>
+            <w:r>
+              <w:rPr>
+                <w:rFonts w:ascii="Segoe UI" w:eastAsia="Times New Roman" w:hAnsi="Segoe UI" w:cs="Segoe UI"/>
+                <w:b/>
+                <w:bCs/>
+                <w:color w:val="1E1E1C"/>
+                <w:sz w:val="24"/>
+                <w:szCs w:val="24"/>
+              </w:rPr>
+              <w:t>Quote Line Price Field</w:t>
+            </w:r>
+          </w:p>
+        </w:tc>
+        <w:tc>
+          <w:tcPr>
+            <w:tcW w:w="0" w:type="auto"/>
+            <w:tcBorders>
+              <w:top w:val="single" w:sz="6" w:space="0" w:color="E2E2E2"/>
+              <w:bottom w:val="single" w:sz="24" w:space="0" w:color="E2E2E2"/>
+              <w:right w:val="single" w:sz="6" w:space="0" w:color="E2E2E2"/>
+            </w:tcBorders>
+            <w:shd w:val="clear" w:color="auto" w:fill="FFFFFF"/>
+            <w:vAlign w:val="center"/>
+            <w:hideMark/>
+          </w:tcPr>
+          <w:p>
+            <w:pPr>
+              <w:spacing w:after="0" w:line="240" w:lineRule="auto"/>
+              <w:rPr>
+                <w:rFonts w:ascii="Segoe UI" w:eastAsia="Times New Roman" w:hAnsi="Segoe UI" w:cs="Segoe UI"/>
+                <w:b/>
+                <w:bCs/>
+                <w:color w:val="1E1E1C"/>
+                <w:sz w:val="24"/>
+                <w:szCs w:val="24"/>
+              </w:rPr>
+            </w:pPr>
+            <w:r>
+              <w:rPr>
+                <w:rFonts w:ascii="Segoe UI" w:eastAsia="Times New Roman" w:hAnsi="Segoe UI" w:cs="Segoe UI"/>
+                <w:b/>
+                <w:bCs/>
+                <w:color w:val="1E1E1C"/>
+                <w:sz w:val="24"/>
+                <w:szCs w:val="24"/>
+              </w:rPr>
+              <w:t>Applied Discounts</w:t>
+            </w:r>
+          </w:p>
+        </w:tc>
+      </w:tr>
+      <w:tr>
+        <w:tc>
+          <w:tcPr>
+            <w:tcW w:w="0" w:type="auto"/>
+            <w:tcBorders>
+              <w:left w:val="single" w:sz="6" w:space="0" w:color="DEDEDE"/>
+              <w:bottom w:val="single" w:sz="6" w:space="0" w:color="DEDEDE"/>
+              <w:right w:val="single" w:sz="6" w:space="0" w:color="DEDEDE"/>
+            </w:tcBorders>
+            <w:shd w:val="clear" w:color="auto" w:fill="FFFFFF"/>
+            <w:hideMark/>
+          </w:tcPr>
+          <w:p>
+            <w:pPr>
+              <w:spacing w:after="0" w:line="240" w:lineRule="auto"/>
+              <w:rPr>
+                <w:rFonts w:ascii="Segoe UI" w:eastAsia="Times New Roman" w:hAnsi="Segoe UI" w:cs="Segoe UI"/>
+                <w:color w:val="1E1E1C"/>
+                <w:sz w:val="24"/>
+                <w:szCs w:val="24"/>
+              </w:rPr>
+            </w:pPr>
+            <w:r>
+              <w:rPr>
+                <w:rFonts w:ascii="Segoe UI" w:eastAsia="Times New Roman" w:hAnsi="Segoe UI" w:cs="Segoe UI"/>
+                <w:color w:val="1E1E1C"/>
+                <w:sz w:val="24"/>
+                <w:szCs w:val="24"/>
+              </w:rPr>
+              <w:t>List</w:t>
+            </w:r>
+          </w:p>
+        </w:tc>
+        <w:tc>
+          <w:tcPr>
+            <w:tcW w:w="0" w:type="auto"/>
+            <w:tcBorders>
+              <w:bottom w:val="single" w:sz="6" w:space="0" w:color="DEDEDE"/>
+              <w:right w:val="single" w:sz="6" w:space="0" w:color="DEDEDE"/>
+            </w:tcBorders>
+            <w:shd w:val="clear" w:color="auto" w:fill="FFFFFF"/>
+            <w:hideMark/>
+          </w:tcPr>
+          <w:p>
+            <w:pPr>
+              <w:spacing w:after="0" w:line="240" w:lineRule="auto"/>
+              <w:rPr>
+                <w:rFonts w:ascii="Segoe UI" w:eastAsia="Times New Roman" w:hAnsi="Segoe UI" w:cs="Segoe UI"/>
+                <w:color w:val="1E1E1C"/>
+                <w:sz w:val="24"/>
+                <w:szCs w:val="24"/>
+              </w:rPr>
+            </w:pPr>
+            <w:r>
+              <w:rPr>
+                <w:rFonts w:ascii="Segoe UI" w:eastAsia="Times New Roman" w:hAnsi="Segoe UI" w:cs="Segoe UI"/>
+                <w:color w:val="1E1E1C"/>
+                <w:sz w:val="24"/>
+                <w:szCs w:val="24"/>
+              </w:rPr>
+              <w:t>None</w:t>
+            </w:r>
+          </w:p>
+        </w:tc>
+      </w:tr>
+      <w:tr>
+        <w:tc>
+          <w:tcPr>
+            <w:tcW w:w="0" w:type="auto"/>
+            <w:tcBorders>
+              <w:left w:val="single" w:sz="6" w:space="0" w:color="DEDEDE"/>
+              <w:bottom w:val="single" w:sz="6" w:space="0" w:color="DEDEDE"/>
+              <w:right w:val="single" w:sz="6" w:space="0" w:color="DEDEDE"/>
+            </w:tcBorders>
+            <w:shd w:val="clear" w:color="auto" w:fill="FFFFFF"/>
+            <w:hideMark/>
+          </w:tcPr>
+          <w:p>
+            <w:pPr>
+              <w:spacing w:after="0" w:line="240" w:lineRule="auto"/>
+              <w:rPr>
+                <w:rFonts w:ascii="Segoe UI" w:eastAsia="Times New Roman" w:hAnsi="Segoe UI" w:cs="Segoe UI"/>
+                <w:color w:val="1E1E1C"/>
+                <w:sz w:val="24"/>
+                <w:szCs w:val="24"/>
+              </w:rPr>
+            </w:pPr>
+            <w:r>
+              <w:rPr>
+                <w:rFonts w:ascii="Segoe UI" w:eastAsia="Times New Roman" w:hAnsi="Segoe UI" w:cs="Segoe UI"/>
+                <w:color w:val="1E1E1C"/>
+                <w:sz w:val="24"/>
+                <w:szCs w:val="24"/>
+              </w:rPr>
+              <w:t>Regular</w:t>
+            </w:r>
+          </w:p>
+        </w:tc>
+        <w:tc>
+          <w:tcPr>
+            <w:tcW w:w="0" w:type="auto"/>
+            <w:tcBorders>
+              <w:bottom w:val="single" w:sz="6" w:space="0" w:color="DEDEDE"/>
+              <w:right w:val="single" w:sz="6" w:space="0" w:color="DEDEDE"/>
+            </w:tcBorders>
+            <w:shd w:val="clear" w:color="auto" w:fill="FFFFFF"/>
+            <w:hideMark/>
+          </w:tcPr>
+          <w:p>
+            <w:pPr>
+              <w:spacing w:after="0" w:line="240" w:lineRule="auto"/>
+              <w:rPr>
+                <w:rFonts w:ascii="Segoe UI" w:eastAsia="Times New Roman" w:hAnsi="Segoe UI" w:cs="Segoe UI"/>
+                <w:color w:val="1E1E1C"/>
+                <w:sz w:val="24"/>
+                <w:szCs w:val="24"/>
+              </w:rPr>
+            </w:pPr>
+            <w:r>
+              <w:rPr>
+                <w:rFonts w:ascii="Segoe UI" w:eastAsia="Times New Roman" w:hAnsi="Segoe UI" w:cs="Segoe UI"/>
+                <w:color w:val="1E1E1C"/>
+                <w:sz w:val="24"/>
+                <w:szCs w:val="24"/>
+              </w:rPr>
+              <w:t>Automated discounts</w:t>
+            </w:r>
+          </w:p>
+        </w:tc>
+      </w:tr>
+      <w:tr>
+        <w:tc>
+          <w:tcPr>
+            <w:tcW w:w="0" w:type="auto"/>
+            <w:tcBorders>
+              <w:left w:val="single" w:sz="6" w:space="0" w:color="DEDEDE"/>
+              <w:bottom w:val="single" w:sz="6" w:space="0" w:color="DEDEDE"/>
+              <w:right w:val="single" w:sz="6" w:space="0" w:color="DEDEDE"/>
+            </w:tcBorders>
+            <w:shd w:val="clear" w:color="auto" w:fill="FFFFFF"/>
+            <w:hideMark/>
+          </w:tcPr>
+          <w:p>
+            <w:pPr>
+              <w:spacing w:after="0" w:line="240" w:lineRule="auto"/>
+              <w:rPr>
+                <w:rFonts w:ascii="Segoe UI" w:eastAsia="Times New Roman" w:hAnsi="Segoe UI" w:cs="Segoe UI"/>
+                <w:color w:val="1E1E1C"/>
+                <w:sz w:val="24"/>
+                <w:szCs w:val="24"/>
+              </w:rPr>
+            </w:pPr>
+            <w:r>
+              <w:rPr>
+                <w:rFonts w:ascii="Segoe UI" w:eastAsia="Times New Roman" w:hAnsi="Segoe UI" w:cs="Segoe UI"/>
+                <w:color w:val="1E1E1C"/>
+                <w:sz w:val="24"/>
+                <w:szCs w:val="24"/>
+              </w:rPr>
+              <w:t>Customer</w:t>
+            </w:r>
+          </w:p>
+        </w:tc>
+        <w:tc>
+          <w:tcPr>
+            <w:tcW w:w="0" w:type="auto"/>
+            <w:tcBorders>
+              <w:bottom w:val="single" w:sz="6" w:space="0" w:color="DEDEDE"/>
+              <w:right w:val="single" w:sz="6" w:space="0" w:color="DEDEDE"/>
+            </w:tcBorders>
+            <w:shd w:val="clear" w:color="auto" w:fill="FFFFFF"/>
+            <w:hideMark/>
+          </w:tcPr>
+          <w:p>
+            <w:pPr>
+              <w:spacing w:after="0" w:line="240" w:lineRule="auto"/>
+              <w:rPr>
+                <w:rFonts w:ascii="Segoe UI" w:eastAsia="Times New Roman" w:hAnsi="Segoe UI" w:cs="Segoe UI"/>
+                <w:color w:val="1E1E1C"/>
+                <w:sz w:val="24"/>
+                <w:szCs w:val="24"/>
+              </w:rPr>
+            </w:pPr>
+            <w:r>
+              <w:rPr>
+                <w:rFonts w:ascii="Segoe UI" w:eastAsia="Times New Roman" w:hAnsi="Segoe UI" w:cs="Segoe UI"/>
+                <w:color w:val="1E1E1C"/>
+                <w:sz w:val="24"/>
+                <w:szCs w:val="24"/>
+              </w:rPr>
+              <w:t>Manual discounts</w:t>
+            </w:r>
+          </w:p>
+        </w:tc>
+      </w:tr>
+      <w:tr>
+        <w:tc>
+          <w:tcPr>
+            <w:tcW w:w="0" w:type="auto"/>
+            <w:tcBorders>
+              <w:left w:val="single" w:sz="6" w:space="0" w:color="DEDEDE"/>
+              <w:bottom w:val="single" w:sz="6" w:space="0" w:color="DEDEDE"/>
+              <w:right w:val="single" w:sz="6" w:space="0" w:color="DEDEDE"/>
+            </w:tcBorders>
+            <w:shd w:val="clear" w:color="auto" w:fill="FFFFFF"/>
+            <w:hideMark/>
+          </w:tcPr>
+          <w:p>
+            <w:pPr>
+              <w:spacing w:after="0" w:line="240" w:lineRule="auto"/>
+              <w:rPr>
+                <w:rFonts w:ascii="Segoe UI" w:eastAsia="Times New Roman" w:hAnsi="Segoe UI" w:cs="Segoe UI"/>
+                <w:color w:val="1E1E1C"/>
+                <w:sz w:val="24"/>
+                <w:szCs w:val="24"/>
+              </w:rPr>
+            </w:pPr>
+            <w:r>
+              <w:rPr>
+                <w:rFonts w:ascii="Segoe UI" w:eastAsia="Times New Roman" w:hAnsi="Segoe UI" w:cs="Segoe UI"/>
+                <w:color w:val="1E1E1C"/>
+                <w:sz w:val="24"/>
+                <w:szCs w:val="24"/>
+              </w:rPr>
+              <w:t>Net</w:t>
+            </w:r>
+          </w:p>
+        </w:tc>
+        <w:tc>
+          <w:tcPr>
+            <w:tcW w:w="0" w:type="auto"/>
+            <w:tcBorders>
+              <w:bottom w:val="single" w:sz="6" w:space="0" w:color="DEDEDE"/>
+              <w:right w:val="single" w:sz="6" w:space="0" w:color="DEDEDE"/>
+            </w:tcBorders>
+            <w:shd w:val="clear" w:color="auto" w:fill="FFFFFF"/>
+            <w:hideMark/>
+          </w:tcPr>
+          <w:p>
+            <w:pPr>
+              <w:spacing w:after="0" w:line="240" w:lineRule="auto"/>
+              <w:rPr>
+                <w:rFonts w:ascii="Segoe UI" w:eastAsia="Times New Roman" w:hAnsi="Segoe UI" w:cs="Segoe UI"/>
+                <w:color w:val="1E1E1C"/>
+                <w:sz w:val="24"/>
+                <w:szCs w:val="24"/>
+              </w:rPr>
+            </w:pPr>
+            <w:r>
+              <w:rPr>
+                <w:rFonts w:ascii="Segoe UI" w:eastAsia="Times New Roman" w:hAnsi="Segoe UI" w:cs="Segoe UI"/>
+                <w:color w:val="1E1E1C"/>
+                <w:sz w:val="24"/>
+                <w:szCs w:val="24"/>
+              </w:rPr>
+              <w:t>Partner and distributor discounts</w:t>
+            </w:r>
+          </w:p>
+        </w:tc>
+      </w:tr>
+    </w:tbl>
+    <w:p>
+      <w:pPr>
+        <w:jc w:val="both"/>
+      </w:pPr>
+    </w:p>
+    <w:p>
+      <w:pPr>
+        <w:jc w:val="both"/>
+      </w:pPr>
+    </w:p>
+    <w:p>
+      <w:pPr>
+        <w:jc w:val="both"/>
+        <w:rPr>
+          <w:rFonts w:ascii="Segoe UI" w:hAnsi="Segoe UI" w:cs="Segoe UI"/>
+          <w:color w:val="333333"/>
+          <w:sz w:val="36"/>
+          <w:szCs w:val="36"/>
+          <w:shd w:val="clear" w:color="auto" w:fill="F5F5F5"/>
+        </w:rPr>
+      </w:pPr>
+      <w:r>
+        <w:rPr>
+          <w:rFonts w:ascii="Segoe UI" w:hAnsi="Segoe UI" w:cs="Segoe UI"/>
+          <w:color w:val="333333"/>
+          <w:sz w:val="36"/>
+          <w:szCs w:val="36"/>
+          <w:shd w:val="clear" w:color="auto" w:fill="F5F5F5"/>
+        </w:rPr>
+        <w:t>Percent of Total Within Bundles</w:t>
+      </w:r>
+    </w:p>
+    <w:p>
+      <w:pPr>
+        <w:jc w:val="both"/>
+        <w:rPr>
+          <w:rFonts w:ascii="Segoe UI" w:hAnsi="Segoe UI" w:cs="Segoe UI"/>
+          <w:color w:val="1E1E1E"/>
+          <w:shd w:val="clear" w:color="auto" w:fill="F5F5F5"/>
+        </w:rPr>
+      </w:pPr>
+      <w:r>
+        <w:rPr>
+          <w:rFonts w:ascii="Segoe UI" w:hAnsi="Segoe UI" w:cs="Segoe UI"/>
+          <w:color w:val="1E1E1E"/>
+          <w:shd w:val="clear" w:color="auto" w:fill="F5F5F5"/>
+        </w:rPr>
+        <w:t xml:space="preserve"> bundles are just groups of products sold as a set. Sometimes bundles include percent of total products as options. The Percent </w:t>
+      </w:r>
+      <w:proofErr w:type="gramStart"/>
+      <w:r>
+        <w:rPr>
+          <w:rFonts w:ascii="Segoe UI" w:hAnsi="Segoe UI" w:cs="Segoe UI"/>
+          <w:color w:val="1E1E1E"/>
+          <w:shd w:val="clear" w:color="auto" w:fill="F5F5F5"/>
+        </w:rPr>
+        <w:t>Of</w:t>
+      </w:r>
+      <w:proofErr w:type="gramEnd"/>
+      <w:r>
+        <w:rPr>
+          <w:rFonts w:ascii="Segoe UI" w:hAnsi="Segoe UI" w:cs="Segoe UI"/>
+          <w:color w:val="1E1E1E"/>
+          <w:shd w:val="clear" w:color="auto" w:fill="F5F5F5"/>
+        </w:rPr>
+        <w:t xml:space="preserve"> Total Scope field, found on product option records, determines which products inside or outside the bundle are included in the price calculation.</w:t>
+      </w:r>
+    </w:p>
+    <w:p>
+      <w:pPr>
+        <w:jc w:val="both"/>
+        <w:rPr>
+          <w:rFonts w:ascii="Segoe UI" w:hAnsi="Segoe UI" w:cs="Segoe UI"/>
+          <w:color w:val="1E1E1E"/>
+          <w:shd w:val="clear" w:color="auto" w:fill="F5F5F5"/>
+        </w:rPr>
+      </w:pPr>
+      <w:r>
+        <w:rPr>
+          <w:rFonts w:ascii="Segoe UI" w:hAnsi="Segoe UI" w:cs="Segoe UI"/>
+          <w:color w:val="1E1E1E"/>
+          <w:shd w:val="clear" w:color="auto" w:fill="F5F5F5"/>
+        </w:rPr>
+        <w:t xml:space="preserve">Percent of total scope defaults to --None--, so you only </w:t>
+      </w:r>
+      <w:proofErr w:type="gramStart"/>
+      <w:r>
+        <w:rPr>
+          <w:rFonts w:ascii="Segoe UI" w:hAnsi="Segoe UI" w:cs="Segoe UI"/>
+          <w:color w:val="1E1E1E"/>
+          <w:shd w:val="clear" w:color="auto" w:fill="F5F5F5"/>
+        </w:rPr>
+        <w:t>have to</w:t>
+      </w:r>
+      <w:proofErr w:type="gramEnd"/>
+      <w:r>
+        <w:rPr>
+          <w:rFonts w:ascii="Segoe UI" w:hAnsi="Segoe UI" w:cs="Segoe UI"/>
+          <w:color w:val="1E1E1E"/>
+          <w:shd w:val="clear" w:color="auto" w:fill="F5F5F5"/>
+        </w:rPr>
+        <w:t xml:space="preserve"> change it if you want to limit included quote lines to those in the bundle.</w:t>
+      </w:r>
+    </w:p>
+    <w:p>
+      <w:pPr>
+        <w:jc w:val="both"/>
+        <w:rPr>
+          <w:rFonts w:ascii="Segoe UI" w:hAnsi="Segoe UI" w:cs="Segoe UI"/>
+          <w:color w:val="1E1E1E"/>
+          <w:shd w:val="clear" w:color="auto" w:fill="F5F5F5"/>
+        </w:rPr>
+      </w:pPr>
+    </w:p>
+    <w:p>
+      <w:pPr>
+        <w:pStyle w:val="Heading2"/>
+        <w:shd w:val="clear" w:color="auto" w:fill="F5F5F5"/>
+        <w:rPr>
+          <w:rFonts w:ascii="Segoe UI" w:hAnsi="Segoe UI" w:cs="Segoe UI"/>
+          <w:color w:val="333333"/>
+        </w:rPr>
+      </w:pPr>
+      <w:r>
+        <w:rPr>
+          <w:rFonts w:ascii="Segoe UI" w:hAnsi="Segoe UI" w:cs="Segoe UI"/>
+          <w:color w:val="333333"/>
+        </w:rPr>
+        <w:t>To Include, or Not to Include</w:t>
+      </w:r>
+    </w:p>
+    <w:p>
+      <w:pPr>
+        <w:pStyle w:val="NormalWeb"/>
+        <w:shd w:val="clear" w:color="auto" w:fill="F5F5F5"/>
+        <w:rPr>
+          <w:rFonts w:ascii="Segoe UI" w:hAnsi="Segoe UI" w:cs="Segoe UI"/>
+          <w:color w:val="1E1E1E"/>
+        </w:rPr>
+      </w:pPr>
+      <w:r>
+        <w:rPr>
+          <w:rFonts w:ascii="Segoe UI" w:hAnsi="Segoe UI" w:cs="Segoe UI"/>
+          <w:color w:val="1E1E1E"/>
+        </w:rPr>
+        <w:lastRenderedPageBreak/>
+        <w:t xml:space="preserve">By default, percent of total uses only nonsubscription quote lines as part of the total used in the price calculation. However, you can tell CPQ to include certain subscription products in the percent of total calculation by checking the box named Include in Percent </w:t>
+      </w:r>
+      <w:proofErr w:type="gramStart"/>
+      <w:r>
+        <w:rPr>
+          <w:rFonts w:ascii="Segoe UI" w:hAnsi="Segoe UI" w:cs="Segoe UI"/>
+          <w:color w:val="1E1E1E"/>
+        </w:rPr>
+        <w:t>Of</w:t>
+      </w:r>
+      <w:proofErr w:type="gramEnd"/>
+      <w:r>
+        <w:rPr>
+          <w:rFonts w:ascii="Segoe UI" w:hAnsi="Segoe UI" w:cs="Segoe UI"/>
+          <w:color w:val="1E1E1E"/>
+        </w:rPr>
+        <w:t xml:space="preserve"> Total, found on the subscription product record.</w:t>
+      </w:r>
+    </w:p>
+    <w:p>
+      <w:pPr>
+        <w:pStyle w:val="NormalWeb"/>
+        <w:shd w:val="clear" w:color="auto" w:fill="F5F5F5"/>
+        <w:rPr>
+          <w:rFonts w:ascii="Segoe UI" w:hAnsi="Segoe UI" w:cs="Segoe UI"/>
+          <w:color w:val="1E1E1E"/>
+        </w:rPr>
+      </w:pPr>
+      <w:r>
+        <w:rPr>
+          <w:rFonts w:ascii="Segoe UI" w:hAnsi="Segoe UI" w:cs="Segoe UI"/>
+          <w:color w:val="1E1E1E"/>
+        </w:rPr>
+        <w:t xml:space="preserve">Be aware that when using Include in Percent </w:t>
+      </w:r>
+      <w:proofErr w:type="gramStart"/>
+      <w:r>
+        <w:rPr>
+          <w:rFonts w:ascii="Segoe UI" w:hAnsi="Segoe UI" w:cs="Segoe UI"/>
+          <w:color w:val="1E1E1E"/>
+        </w:rPr>
+        <w:t>Of</w:t>
+      </w:r>
+      <w:proofErr w:type="gramEnd"/>
+      <w:r>
+        <w:rPr>
+          <w:rFonts w:ascii="Segoe UI" w:hAnsi="Segoe UI" w:cs="Segoe UI"/>
+          <w:color w:val="1E1E1E"/>
+        </w:rPr>
+        <w:t xml:space="preserve"> Total, CPQ uses an unprorated price for the subscription in the total calculation. For example, if you have a $10 per month subscription and your quote is for 2 years, percent of total only adds $10 to the total, not $240.</w:t>
+      </w:r>
+    </w:p>
+    <w:p>
+      <w:pPr>
+        <w:pStyle w:val="NormalWeb"/>
+        <w:shd w:val="clear" w:color="auto" w:fill="F5F5F5"/>
+        <w:rPr>
+          <w:rFonts w:ascii="Segoe UI" w:hAnsi="Segoe UI" w:cs="Segoe UI"/>
+          <w:color w:val="1E1E1E"/>
+        </w:rPr>
+      </w:pPr>
+      <w:r>
+        <w:rPr>
+          <w:rFonts w:ascii="Segoe UI" w:hAnsi="Segoe UI" w:cs="Segoe UI"/>
+          <w:color w:val="1E1E1E"/>
+        </w:rPr>
+        <w:t xml:space="preserve">By default, percent of total includes most nonsubscription quote lines in its calculation, but sometimes you don’t want to include everything. For example, you can have a one-time installation fee on the quote, but it shouldn’t be included in the Shipping Insurance price. One way to tell CPQ to ignore a product when calculating the percent of total is to check the box named Exclude from Percent </w:t>
+      </w:r>
+      <w:proofErr w:type="gramStart"/>
+      <w:r>
+        <w:rPr>
+          <w:rFonts w:ascii="Segoe UI" w:hAnsi="Segoe UI" w:cs="Segoe UI"/>
+          <w:color w:val="1E1E1E"/>
+        </w:rPr>
+        <w:t>Of</w:t>
+      </w:r>
+      <w:proofErr w:type="gramEnd"/>
+      <w:r>
+        <w:rPr>
+          <w:rFonts w:ascii="Segoe UI" w:hAnsi="Segoe UI" w:cs="Segoe UI"/>
+          <w:color w:val="1E1E1E"/>
+        </w:rPr>
+        <w:t xml:space="preserve"> Total on the product record. Be careful, checking this box excludes the product from all percent of total calculations.</w:t>
+      </w:r>
+    </w:p>
+    <w:p>
+      <w:pPr>
+        <w:pStyle w:val="NormalWeb"/>
+        <w:shd w:val="clear" w:color="auto" w:fill="F5F5F5"/>
+        <w:rPr>
+          <w:rFonts w:ascii="Segoe UI" w:hAnsi="Segoe UI" w:cs="Segoe UI"/>
+          <w:color w:val="1E1E1E"/>
+        </w:rPr>
+      </w:pPr>
+      <w:r>
+        <w:rPr>
+          <w:rFonts w:ascii="Segoe UI" w:hAnsi="Segoe UI" w:cs="Segoe UI"/>
+          <w:color w:val="1E1E1E"/>
+        </w:rPr>
+        <w:t>Finally, percent of total products never include other percent of total products in their calculations. For example, you can’t calculate a 20% tip for a calculated Shipping Insurance price.</w:t>
+      </w:r>
+    </w:p>
+    <w:p>
+      <w:pPr>
+        <w:jc w:val="both"/>
+      </w:pPr>
+    </w:p>
+    <w:p>
+      <w:pPr>
+        <w:pStyle w:val="Heading2"/>
+        <w:shd w:val="clear" w:color="auto" w:fill="F5F5F5"/>
+        <w:rPr>
+          <w:rFonts w:ascii="Segoe UI" w:hAnsi="Segoe UI" w:cs="Segoe UI"/>
+          <w:color w:val="333333"/>
+        </w:rPr>
+      </w:pPr>
+      <w:r>
+        <w:rPr>
+          <w:rFonts w:ascii="Segoe UI" w:hAnsi="Segoe UI" w:cs="Segoe UI"/>
+          <w:color w:val="333333"/>
+        </w:rPr>
+        <w:t>Percent of Total Category</w:t>
+      </w:r>
+    </w:p>
+    <w:p>
+      <w:pPr>
+        <w:pStyle w:val="NormalWeb"/>
+        <w:shd w:val="clear" w:color="auto" w:fill="F5F5F5"/>
+        <w:rPr>
+          <w:rFonts w:ascii="Segoe UI" w:hAnsi="Segoe UI" w:cs="Segoe UI"/>
+          <w:color w:val="1E1E1E"/>
+        </w:rPr>
+      </w:pPr>
+      <w:r>
+        <w:rPr>
+          <w:rFonts w:ascii="Segoe UI" w:hAnsi="Segoe UI" w:cs="Segoe UI"/>
+          <w:color w:val="1E1E1E"/>
+        </w:rPr>
+        <w:t xml:space="preserve">Sometimes it’s necessary to price a percent of total product based on just a few select products. In this case it doesn’t make sense to check “Exclude from Percent </w:t>
+      </w:r>
+      <w:proofErr w:type="gramStart"/>
+      <w:r>
+        <w:rPr>
+          <w:rFonts w:ascii="Segoe UI" w:hAnsi="Segoe UI" w:cs="Segoe UI"/>
+          <w:color w:val="1E1E1E"/>
+        </w:rPr>
+        <w:t>Of</w:t>
+      </w:r>
+      <w:proofErr w:type="gramEnd"/>
+      <w:r>
+        <w:rPr>
+          <w:rFonts w:ascii="Segoe UI" w:hAnsi="Segoe UI" w:cs="Segoe UI"/>
+          <w:color w:val="1E1E1E"/>
+        </w:rPr>
+        <w:t xml:space="preserve"> Total” for all but a few products. Instead, you can use a percent of total category, which connects a percent of total product to other products that should contribute to the total.</w:t>
+      </w:r>
+    </w:p>
+    <w:p>
+      <w:pPr>
+        <w:jc w:val="both"/>
+      </w:pPr>
+    </w:p>
+    <w:p>
+      <w:pPr>
+        <w:pStyle w:val="Heading2"/>
+        <w:shd w:val="clear" w:color="auto" w:fill="F5F5F5"/>
+        <w:rPr>
+          <w:rFonts w:ascii="Segoe UI" w:hAnsi="Segoe UI" w:cs="Segoe UI"/>
+          <w:color w:val="333333"/>
+        </w:rPr>
+      </w:pPr>
+      <w:r>
+        <w:rPr>
+          <w:rFonts w:ascii="Segoe UI" w:hAnsi="Segoe UI" w:cs="Segoe UI"/>
+          <w:color w:val="333333"/>
+        </w:rPr>
+        <w:t>Bundle Pricing</w:t>
+      </w:r>
+    </w:p>
+    <w:p>
+      <w:pPr>
+        <w:pStyle w:val="NormalWeb"/>
+        <w:shd w:val="clear" w:color="auto" w:fill="F5F5F5"/>
+        <w:rPr>
+          <w:rFonts w:ascii="Segoe UI" w:hAnsi="Segoe UI" w:cs="Segoe UI"/>
+          <w:color w:val="1E1E1E"/>
+        </w:rPr>
+      </w:pPr>
+      <w:r>
+        <w:rPr>
+          <w:rFonts w:ascii="Segoe UI" w:hAnsi="Segoe UI" w:cs="Segoe UI"/>
+          <w:color w:val="1E1E1E"/>
+        </w:rPr>
+        <w:t>Bundles are a great way to sell more than one product together as a set. AW Computing loves bundles because it makes quoting easier and more accurate. It often sells more because sales reps are reminded of which products to include in the quote.</w:t>
+      </w:r>
+    </w:p>
+    <w:p>
+      <w:pPr>
+        <w:jc w:val="both"/>
+        <w:rPr>
+          <w:rFonts w:ascii="Segoe UI" w:hAnsi="Segoe UI" w:cs="Segoe UI"/>
+          <w:color w:val="1E1E1E"/>
+          <w:shd w:val="clear" w:color="auto" w:fill="F5F5F5"/>
+        </w:rPr>
+      </w:pPr>
+      <w:r>
+        <w:rPr>
+          <w:rFonts w:ascii="Segoe UI" w:hAnsi="Segoe UI" w:cs="Segoe UI"/>
+          <w:color w:val="1E1E1E"/>
+          <w:shd w:val="clear" w:color="auto" w:fill="F5F5F5"/>
+        </w:rPr>
+        <w:t>Option pricing allows admins to define an override price for a product when it’s sold as part of a bundle, or in some cases make the option entirely free.</w:t>
+      </w:r>
+    </w:p>
+    <w:p>
+      <w:pPr>
+        <w:pStyle w:val="Heading2"/>
+        <w:shd w:val="clear" w:color="auto" w:fill="F5F5F5"/>
+        <w:rPr>
+          <w:rFonts w:ascii="Segoe UI" w:hAnsi="Segoe UI" w:cs="Segoe UI"/>
+          <w:color w:val="333333"/>
+        </w:rPr>
+      </w:pPr>
+      <w:r>
+        <w:rPr>
+          <w:rFonts w:ascii="Segoe UI" w:hAnsi="Segoe UI" w:cs="Segoe UI"/>
+          <w:color w:val="333333"/>
+        </w:rPr>
+        <w:lastRenderedPageBreak/>
+        <w:t>Multicurrency Limitations</w:t>
+      </w:r>
+    </w:p>
+    <w:p>
+      <w:pPr>
+        <w:pStyle w:val="NormalWeb"/>
+        <w:shd w:val="clear" w:color="auto" w:fill="F5F5F5"/>
+        <w:rPr>
+          <w:rFonts w:ascii="Segoe UI" w:hAnsi="Segoe UI" w:cs="Segoe UI"/>
+          <w:color w:val="1E1E1E"/>
+        </w:rPr>
+      </w:pPr>
+      <w:r>
+        <w:rPr>
+          <w:rFonts w:ascii="Segoe UI" w:hAnsi="Segoe UI" w:cs="Segoe UI"/>
+          <w:color w:val="1E1E1E"/>
+        </w:rPr>
+        <w:t>Option pricing is a great way to override the price book price for options in a bundle. However, it has one significant limitation worth mentioning. </w:t>
+      </w:r>
+      <w:r>
+        <w:rPr>
+          <w:rStyle w:val="Strong"/>
+          <w:rFonts w:ascii="Segoe UI" w:eastAsiaTheme="majorEastAsia" w:hAnsi="Segoe UI" w:cs="Segoe UI"/>
+          <w:color w:val="1E1E1E"/>
+        </w:rPr>
+        <w:t>Option pricing does not support multicurrency</w:t>
+      </w:r>
+      <w:r>
+        <w:rPr>
+          <w:rFonts w:ascii="Segoe UI" w:hAnsi="Segoe UI" w:cs="Segoe UI"/>
+          <w:color w:val="1E1E1E"/>
+        </w:rPr>
+        <w:t xml:space="preserve">, so it’s only possible to define the override price in a single currency. This is fine if you only use one currency for your </w:t>
+      </w:r>
+      <w:proofErr w:type="gramStart"/>
+      <w:r>
+        <w:rPr>
+          <w:rFonts w:ascii="Segoe UI" w:hAnsi="Segoe UI" w:cs="Segoe UI"/>
+          <w:color w:val="1E1E1E"/>
+        </w:rPr>
+        <w:t>org, but</w:t>
+      </w:r>
+      <w:proofErr w:type="gramEnd"/>
+      <w:r>
+        <w:rPr>
+          <w:rFonts w:ascii="Segoe UI" w:hAnsi="Segoe UI" w:cs="Segoe UI"/>
+          <w:color w:val="1E1E1E"/>
+        </w:rPr>
+        <w:t xml:space="preserve"> presents a problem if you use two or more.</w:t>
+      </w:r>
+    </w:p>
+    <w:p>
+      <w:pPr>
+        <w:pStyle w:val="NormalWeb"/>
+        <w:shd w:val="clear" w:color="auto" w:fill="F5F5F5"/>
+        <w:rPr>
+          <w:rFonts w:ascii="Segoe UI" w:hAnsi="Segoe UI" w:cs="Segoe UI"/>
+          <w:color w:val="1E1E1E"/>
+        </w:rPr>
+      </w:pPr>
+      <w:r>
+        <w:rPr>
+          <w:rFonts w:ascii="Segoe UI" w:hAnsi="Segoe UI" w:cs="Segoe UI"/>
+          <w:color w:val="1E1E1E"/>
+        </w:rPr>
+        <w:t>If you need to adjust prices of options while supporting multicurrency, you can use option discounting.</w:t>
+      </w:r>
+    </w:p>
+    <w:p>
+      <w:pPr>
+        <w:pStyle w:val="Heading2"/>
+        <w:shd w:val="clear" w:color="auto" w:fill="F5F5F5"/>
+        <w:rPr>
+          <w:rFonts w:ascii="Segoe UI" w:hAnsi="Segoe UI" w:cs="Segoe UI"/>
+          <w:color w:val="333333"/>
+        </w:rPr>
+      </w:pPr>
+      <w:r>
+        <w:rPr>
+          <w:rFonts w:ascii="Segoe UI" w:hAnsi="Segoe UI" w:cs="Segoe UI"/>
+          <w:color w:val="333333"/>
+        </w:rPr>
+        <w:t>Option Pricing in Relation to Other Pricing Methods</w:t>
+      </w:r>
+    </w:p>
+    <w:p>
+      <w:pPr>
+        <w:pStyle w:val="NormalWeb"/>
+        <w:shd w:val="clear" w:color="auto" w:fill="F5F5F5"/>
+        <w:rPr>
+          <w:rFonts w:ascii="Segoe UI" w:hAnsi="Segoe UI" w:cs="Segoe UI"/>
+          <w:color w:val="1E1E1E"/>
+        </w:rPr>
+      </w:pPr>
+      <w:r>
+        <w:rPr>
+          <w:rFonts w:ascii="Segoe UI" w:hAnsi="Segoe UI" w:cs="Segoe UI"/>
+          <w:color w:val="1E1E1E"/>
+        </w:rPr>
+        <w:t>It’s important to understand what happens when the Bundled checkbox or option pricing is combined with other pricing methods. Thankfully, Salesforce CPQ always uses the same process to resolve any conflicts. So, if the Bundled field is checked, CPQ prices the option at $0.00. If the Bundled field is left unchecked, then block pricing and percent of total pricing take precedence over option pricing. If none of these pricing adjustments are used, Salesforce CPQ falls back on the price book price for the quote line’s list price.</w:t>
+      </w:r>
+    </w:p>
+    <w:p>
+      <w:pPr>
+        <w:pStyle w:val="NormalWeb"/>
+        <w:shd w:val="clear" w:color="auto" w:fill="F5F5F5"/>
+        <w:rPr>
+          <w:rFonts w:ascii="Segoe UI" w:hAnsi="Segoe UI" w:cs="Segoe UI"/>
+          <w:color w:val="1E1E1E"/>
+        </w:rPr>
+      </w:pPr>
+      <w:r>
+        <w:rPr>
+          <w:rFonts w:ascii="Segoe UI" w:hAnsi="Segoe UI" w:cs="Segoe UI"/>
+          <w:noProof/>
+          <w:color w:val="1E1E1E"/>
+        </w:rPr>
+        <w:lastRenderedPageBreak/>
+        <w:drawing>
+          <wp:inline distT="0" distB="0" distL="0" distR="0" wp14:anchorId="39CE087B" wp14:editId="62BFD0F1">
+            <wp:extent cx="4140200" cy="4559300"/>
+            <wp:effectExtent l="0" t="0" r="0" b="0"/>
+            <wp:docPr id="1" name="Picture 1" descr="List price flow diagram"/>
+            <wp:cNvGraphicFramePr>
+              <a:graphicFrameLocks xmlns:a="http://schemas.openxmlformats.org/drawingml/2006/main" noChangeAspect="1"/>
+            </wp:cNvGraphicFramePr>
+            <a:graphic xmlns:a="http://schemas.openxmlformats.org/drawingml/2006/main">
+              <a:graphicData uri="http://schemas.openxmlformats.org/drawingml/2006/picture">
+                <pic:pic xmlns:pic="http://schemas.openxmlformats.org/drawingml/2006/picture">
+                  <pic:nvPicPr>
+                    <pic:cNvPr id="0" name="Picture 1" descr="List price flow diagram"/>
+                    <pic:cNvPicPr>
+                      <a:picLocks noChangeAspect="1" noChangeArrowheads="1"/>
+                    </pic:cNvPicPr>
+                  </pic:nvPicPr>
+                  <pic:blipFill>
+                    <a:blip r:embed="rId7">
+                      <a:extLst>
+                        <a:ext uri="{28A0092B-C50C-407E-A947-70E740481C1C}">
+                          <a14:useLocalDpi xmlns:a14="http://schemas.microsoft.com/office/drawing/2010/main" val="0"/>
+                        </a:ext>
+                      </a:extLst>
+                    </a:blip>
+                    <a:srcRect/>
+                    <a:stretch>
+                      <a:fillRect/>
+                    </a:stretch>
+                  </pic:blipFill>
+                  <pic:spPr bwMode="auto">
+                    <a:xfrm>
+                      <a:off x="0" y="0"/>
+                      <a:ext cx="4140200" cy="4559300"/>
+                    </a:xfrm>
+                    <a:prstGeom prst="rect">
+                      <a:avLst/>
+                    </a:prstGeom>
+                    <a:noFill/>
+                    <a:ln>
+                      <a:noFill/>
+                    </a:ln>
+                  </pic:spPr>
+                </pic:pic>
+              </a:graphicData>
+            </a:graphic>
+          </wp:inline>
+        </w:drawing>
+      </w:r>
+    </w:p>
+    <w:p>
+      <w:pPr>
+        <w:pStyle w:val="NormalWeb"/>
+        <w:shd w:val="clear" w:color="auto" w:fill="F5F5F5"/>
+        <w:rPr>
+          <w:rFonts w:ascii="Segoe UI" w:hAnsi="Segoe UI" w:cs="Segoe UI"/>
+          <w:color w:val="1E1E1E"/>
+        </w:rPr>
+      </w:pPr>
+      <w:r>
+        <w:rPr>
+          <w:rFonts w:ascii="Segoe UI" w:hAnsi="Segoe UI" w:cs="Segoe UI"/>
+          <w:color w:val="1E1E1E"/>
+        </w:rPr>
+        <w:t xml:space="preserve">The Bundled checkbox and option pricing are simple ways to automatically adjust the prices of products sold within bundles. </w:t>
+      </w:r>
+      <w:proofErr w:type="gramStart"/>
+      <w:r>
+        <w:rPr>
+          <w:rFonts w:ascii="Segoe UI" w:hAnsi="Segoe UI" w:cs="Segoe UI"/>
+          <w:color w:val="1E1E1E"/>
+        </w:rPr>
+        <w:t>Next</w:t>
+      </w:r>
+      <w:proofErr w:type="gramEnd"/>
+      <w:r>
+        <w:rPr>
+          <w:rFonts w:ascii="Segoe UI" w:hAnsi="Segoe UI" w:cs="Segoe UI"/>
+          <w:color w:val="1E1E1E"/>
+        </w:rPr>
+        <w:t xml:space="preserve"> we investigate cost plus markup pricing, which allows sales reps to adjust prices through a markup.</w:t>
+      </w:r>
+    </w:p>
+    <w:p>
+      <w:pPr>
+        <w:jc w:val="both"/>
       </w:pPr>
     </w:p>
     <w:sectPr>
@@ -1551,12 +2778,62 @@
 </w:document>
 </file>
 
+<file path=word/endnotes.xml><?xml version="1.0" encoding="utf-8"?>
+<w:endnotes xmlns:wpc="http://schemas.microsoft.com/office/word/2010/wordprocessingCanvas" xmlns:cx="http://schemas.microsoft.com/office/drawing/2014/chartex" xmlns:cx1="http://schemas.microsoft.com/office/drawing/2015/9/8/chartex" xmlns:cx2="http://schemas.microsoft.com/office/drawing/2015/10/21/chartex" xmlns:cx3="http://schemas.microsoft.com/office/drawing/2016/5/9/chartex" xmlns:cx4="http://schemas.microsoft.com/office/drawing/2016/5/10/chartex" xmlns:cx5="http://schemas.microsoft.com/office/drawing/2016/5/11/chartex" xmlns:cx6="http://schemas.microsoft.com/office/drawing/2016/5/12/chartex" xmlns:cx7="http://schemas.microsoft.com/office/drawing/2016/5/13/chartex" xmlns:cx8="http://schemas.microsoft.com/office/drawing/2016/5/14/chartex" xmlns:mc="http://schemas.openxmlformats.org/markup-compatibility/2006" xmlns:aink="http://schemas.microsoft.com/office/drawing/2016/ink" xmlns:am3d="http://schemas.microsoft.com/office/drawing/2017/model3d" xmlns:o="urn:schemas-microsoft-com:office:office" xmlns:r="http://schemas.openxmlformats.org/officeDocument/2006/relationships" xmlns:m="http://schemas.openxmlformats.org/officeDocument/2006/math" xmlns:v="urn:schemas-microsoft-com:vml" xmlns:wp14="http://schemas.microsoft.com/office/word/2010/wordprocessingDrawing" xmlns:wp="http://schemas.openxmlformats.org/drawingml/2006/wordprocessingDrawing" xmlns:w10="urn:schemas-microsoft-com:office:word" xmlns:w="http://schemas.openxmlformats.org/wordprocessingml/2006/main" xmlns:w14="http://schemas.microsoft.com/office/word/2010/wordml" xmlns:w15="http://schemas.microsoft.com/office/word/2012/wordml" xmlns:w16cex="http://schemas.microsoft.com/office/word/2018/wordml/cex" xmlns:w16cid="http://schemas.microsoft.com/office/word/2016/wordml/cid" xmlns:w16="http://schemas.microsoft.com/office/word/2018/wordml" xmlns:w16se="http://schemas.microsoft.com/office/word/2015/wordml/symex" xmlns:wpg="http://schemas.microsoft.com/office/word/2010/wordprocessingGroup" xmlns:wpi="http://schemas.microsoft.com/office/word/2010/wordprocessingInk" xmlns:wne="http://schemas.microsoft.com/office/word/2006/wordml" xmlns:wps="http://schemas.microsoft.com/office/word/2010/wordprocessingShape" mc:Ignorable="w14 w15 w16se w16cid w16 w16cex wp14">
+  <w:endnote w:type="separator" w:id="-1">
+    <w:p>
+      <w:pPr>
+        <w:spacing w:after="0" w:line="240" w:lineRule="auto"/>
+      </w:pPr>
+      <w:r>
+        <w:separator/>
+      </w:r>
+    </w:p>
+  </w:endnote>
+  <w:endnote w:type="continuationSeparator" w:id="0">
+    <w:p>
+      <w:pPr>
+        <w:spacing w:after="0" w:line="240" w:lineRule="auto"/>
+      </w:pPr>
+      <w:r>
+        <w:continuationSeparator/>
+      </w:r>
+    </w:p>
+  </w:endnote>
+</w:endnotes>
+</file>
+
+<file path=word/footnotes.xml><?xml version="1.0" encoding="utf-8"?>
+<w:footnotes xmlns:wpc="http://schemas.microsoft.com/office/word/2010/wordprocessingCanvas" xmlns:cx="http://schemas.microsoft.com/office/drawing/2014/chartex" xmlns:cx1="http://schemas.microsoft.com/office/drawing/2015/9/8/chartex" xmlns:cx2="http://schemas.microsoft.com/office/drawing/2015/10/21/chartex" xmlns:cx3="http://schemas.microsoft.com/office/drawing/2016/5/9/chartex" xmlns:cx4="http://schemas.microsoft.com/office/drawing/2016/5/10/chartex" xmlns:cx5="http://schemas.microsoft.com/office/drawing/2016/5/11/chartex" xmlns:cx6="http://schemas.microsoft.com/office/drawing/2016/5/12/chartex" xmlns:cx7="http://schemas.microsoft.com/office/drawing/2016/5/13/chartex" xmlns:cx8="http://schemas.microsoft.com/office/drawing/2016/5/14/chartex" xmlns:mc="http://schemas.openxmlformats.org/markup-compatibility/2006" xmlns:aink="http://schemas.microsoft.com/office/drawing/2016/ink" xmlns:am3d="http://schemas.microsoft.com/office/drawing/2017/model3d" xmlns:o="urn:schemas-microsoft-com:office:office" xmlns:r="http://schemas.openxmlformats.org/officeDocument/2006/relationships" xmlns:m="http://schemas.openxmlformats.org/officeDocument/2006/math" xmlns:v="urn:schemas-microsoft-com:vml" xmlns:wp14="http://schemas.microsoft.com/office/word/2010/wordprocessingDrawing" xmlns:wp="http://schemas.openxmlformats.org/drawingml/2006/wordprocessingDrawing" xmlns:w10="urn:schemas-microsoft-com:office:word" xmlns:w="http://schemas.openxmlformats.org/wordprocessingml/2006/main" xmlns:w14="http://schemas.microsoft.com/office/word/2010/wordml" xmlns:w15="http://schemas.microsoft.com/office/word/2012/wordml" xmlns:w16cex="http://schemas.microsoft.com/office/word/2018/wordml/cex" xmlns:w16cid="http://schemas.microsoft.com/office/word/2016/wordml/cid" xmlns:w16="http://schemas.microsoft.com/office/word/2018/wordml" xmlns:w16se="http://schemas.microsoft.com/office/word/2015/wordml/symex" xmlns:wpg="http://schemas.microsoft.com/office/word/2010/wordprocessingGroup" xmlns:wpi="http://schemas.microsoft.com/office/word/2010/wordprocessingInk" xmlns:wne="http://schemas.microsoft.com/office/word/2006/wordml" xmlns:wps="http://schemas.microsoft.com/office/word/2010/wordprocessingShape" mc:Ignorable="w14 w15 w16se w16cid w16 w16cex wp14">
+  <w:footnote w:type="separator" w:id="-1">
+    <w:p>
+      <w:pPr>
+        <w:spacing w:after="0" w:line="240" w:lineRule="auto"/>
+      </w:pPr>
+      <w:r>
+        <w:separator/>
+      </w:r>
+    </w:p>
+  </w:footnote>
+  <w:footnote w:type="continuationSeparator" w:id="0">
+    <w:p>
+      <w:pPr>
+        <w:spacing w:after="0" w:line="240" w:lineRule="auto"/>
+      </w:pPr>
+      <w:r>
+        <w:continuationSeparator/>
+      </w:r>
+    </w:p>
+  </w:footnote>
+</w:footnotes>
+</file>
+
 <file path=word/numbering.xml><?xml version="1.0" encoding="utf-8"?>
 <w:numbering xmlns:wpc="http://schemas.microsoft.com/office/word/2010/wordprocessingCanvas" xmlns:cx="http://schemas.microsoft.com/office/drawing/2014/chartex" xmlns:cx1="http://schemas.microsoft.com/office/drawing/2015/9/8/chartex" xmlns:cx2="http://schemas.microsoft.com/office/drawing/2015/10/21/chartex" xmlns:cx3="http://schemas.microsoft.com/office/drawing/2016/5/9/chartex" xmlns:cx4="http://schemas.microsoft.com/office/drawing/2016/5/10/chartex" xmlns:cx5="http://schemas.microsoft.com/office/drawing/2016/5/11/chartex" xmlns:cx6="http://schemas.microsoft.com/office/drawing/2016/5/12/chartex" xmlns:cx7="http://schemas.microsoft.com/office/drawing/2016/5/13/chartex" xmlns:cx8="http://schemas.microsoft.com/office/drawing/2016/5/14/chartex" xmlns:mc="http://schemas.openxmlformats.org/markup-compatibility/2006" xmlns:aink="http://schemas.microsoft.com/office/drawing/2016/ink" xmlns:am3d="http://schemas.microsoft.com/office/drawing/2017/model3d" xmlns:o="urn:schemas-microsoft-com:office:office" xmlns:r="http://schemas.openxmlformats.org/officeDocument/2006/relationships" xmlns:m="http://schemas.openxmlformats.org/officeDocument/2006/math" xmlns:v="urn:schemas-microsoft-com:vml" xmlns:wp14="http://schemas.microsoft.com/office/word/2010/wordprocessingDrawing" xmlns:wp="http://schemas.openxmlformats.org/drawingml/2006/wordprocessingDrawing" xmlns:w10="urn:schemas-microsoft-com:office:word" xmlns:w="http://schemas.openxmlformats.org/wordprocessingml/2006/main" xmlns:w14="http://schemas.microsoft.com/office/word/2010/wordml" xmlns:w15="http://schemas.microsoft.com/office/word/2012/wordml" xmlns:w16cex="http://schemas.microsoft.com/office/word/2018/wordml/cex" xmlns:w16cid="http://schemas.microsoft.com/office/word/2016/wordml/cid" xmlns:w16="http://schemas.microsoft.com/office/word/2018/wordml" xmlns:w16se="http://schemas.microsoft.com/office/word/2015/wordml/symex" xmlns:wpg="http://schemas.microsoft.com/office/word/2010/wordprocessingGroup" xmlns:wpi="http://schemas.microsoft.com/office/word/2010/wordprocessingInk" xmlns:wne="http://schemas.microsoft.com/office/word/2006/wordml" xmlns:wps="http://schemas.microsoft.com/office/word/2010/wordprocessingShape" mc:Ignorable="w14 w15 w16se w16cid w16 w16cex wp14">
   <w:abstractNum w:abstractNumId="0" w15:restartNumberingAfterBreak="0">
-    <w:nsid w:val="1BFE035F"/>
+    <w:nsid w:val="0F9279C2"/>
     <w:multiLevelType w:val="multilevel"/>
-    <w:tmpl w:val="13CA73F8"/>
+    <w:tmpl w:val="9A4015E4"/>
     <w:lvl w:ilvl="0">
       <w:start w:val="1"/>
       <w:numFmt w:val="bullet"/>
@@ -1702,7 +2979,159 @@
       </w:rPr>
     </w:lvl>
   </w:abstractNum>
+  <w:abstractNum w:abstractNumId="1" w15:restartNumberingAfterBreak="0">
+    <w:nsid w:val="1BFE035F"/>
+    <w:multiLevelType w:val="multilevel"/>
+    <w:tmpl w:val="13CA73F8"/>
+    <w:lvl w:ilvl="0">
+      <w:start w:val="1"/>
+      <w:numFmt w:val="bullet"/>
+      <w:lvlText w:val=""/>
+      <w:lvlJc w:val="left"/>
+      <w:pPr>
+        <w:tabs>
+          <w:tab w:val="num" w:pos="720"/>
+        </w:tabs>
+        <w:ind w:left="720" w:hanging="360"/>
+      </w:pPr>
+      <w:rPr>
+        <w:rFonts w:ascii="Symbol" w:hAnsi="Symbol" w:hint="default"/>
+        <w:sz w:val="20"/>
+      </w:rPr>
+    </w:lvl>
+    <w:lvl w:ilvl="1" w:tentative="1">
+      <w:start w:val="1"/>
+      <w:numFmt w:val="bullet"/>
+      <w:lvlText w:val=""/>
+      <w:lvlJc w:val="left"/>
+      <w:pPr>
+        <w:tabs>
+          <w:tab w:val="num" w:pos="1440"/>
+        </w:tabs>
+        <w:ind w:left="1440" w:hanging="360"/>
+      </w:pPr>
+      <w:rPr>
+        <w:rFonts w:ascii="Symbol" w:hAnsi="Symbol" w:hint="default"/>
+        <w:sz w:val="20"/>
+      </w:rPr>
+    </w:lvl>
+    <w:lvl w:ilvl="2" w:tentative="1">
+      <w:start w:val="1"/>
+      <w:numFmt w:val="bullet"/>
+      <w:lvlText w:val=""/>
+      <w:lvlJc w:val="left"/>
+      <w:pPr>
+        <w:tabs>
+          <w:tab w:val="num" w:pos="2160"/>
+        </w:tabs>
+        <w:ind w:left="2160" w:hanging="360"/>
+      </w:pPr>
+      <w:rPr>
+        <w:rFonts w:ascii="Symbol" w:hAnsi="Symbol" w:hint="default"/>
+        <w:sz w:val="20"/>
+      </w:rPr>
+    </w:lvl>
+    <w:lvl w:ilvl="3" w:tentative="1">
+      <w:start w:val="1"/>
+      <w:numFmt w:val="bullet"/>
+      <w:lvlText w:val=""/>
+      <w:lvlJc w:val="left"/>
+      <w:pPr>
+        <w:tabs>
+          <w:tab w:val="num" w:pos="2880"/>
+        </w:tabs>
+        <w:ind w:left="2880" w:hanging="360"/>
+      </w:pPr>
+      <w:rPr>
+        <w:rFonts w:ascii="Symbol" w:hAnsi="Symbol" w:hint="default"/>
+        <w:sz w:val="20"/>
+      </w:rPr>
+    </w:lvl>
+    <w:lvl w:ilvl="4" w:tentative="1">
+      <w:start w:val="1"/>
+      <w:numFmt w:val="bullet"/>
+      <w:lvlText w:val=""/>
+      <w:lvlJc w:val="left"/>
+      <w:pPr>
+        <w:tabs>
+          <w:tab w:val="num" w:pos="3600"/>
+        </w:tabs>
+        <w:ind w:left="3600" w:hanging="360"/>
+      </w:pPr>
+      <w:rPr>
+        <w:rFonts w:ascii="Symbol" w:hAnsi="Symbol" w:hint="default"/>
+        <w:sz w:val="20"/>
+      </w:rPr>
+    </w:lvl>
+    <w:lvl w:ilvl="5" w:tentative="1">
+      <w:start w:val="1"/>
+      <w:numFmt w:val="bullet"/>
+      <w:lvlText w:val=""/>
+      <w:lvlJc w:val="left"/>
+      <w:pPr>
+        <w:tabs>
+          <w:tab w:val="num" w:pos="4320"/>
+        </w:tabs>
+        <w:ind w:left="4320" w:hanging="360"/>
+      </w:pPr>
+      <w:rPr>
+        <w:rFonts w:ascii="Symbol" w:hAnsi="Symbol" w:hint="default"/>
+        <w:sz w:val="20"/>
+      </w:rPr>
+    </w:lvl>
+    <w:lvl w:ilvl="6" w:tentative="1">
+      <w:start w:val="1"/>
+      <w:numFmt w:val="bullet"/>
+      <w:lvlText w:val=""/>
+      <w:lvlJc w:val="left"/>
+      <w:pPr>
+        <w:tabs>
+          <w:tab w:val="num" w:pos="5040"/>
+        </w:tabs>
+        <w:ind w:left="5040" w:hanging="360"/>
+      </w:pPr>
+      <w:rPr>
+        <w:rFonts w:ascii="Symbol" w:hAnsi="Symbol" w:hint="default"/>
+        <w:sz w:val="20"/>
+      </w:rPr>
+    </w:lvl>
+    <w:lvl w:ilvl="7" w:tentative="1">
+      <w:start w:val="1"/>
+      <w:numFmt w:val="bullet"/>
+      <w:lvlText w:val=""/>
+      <w:lvlJc w:val="left"/>
+      <w:pPr>
+        <w:tabs>
+          <w:tab w:val="num" w:pos="5760"/>
+        </w:tabs>
+        <w:ind w:left="5760" w:hanging="360"/>
+      </w:pPr>
+      <w:rPr>
+        <w:rFonts w:ascii="Symbol" w:hAnsi="Symbol" w:hint="default"/>
+        <w:sz w:val="20"/>
+      </w:rPr>
+    </w:lvl>
+    <w:lvl w:ilvl="8" w:tentative="1">
+      <w:start w:val="1"/>
+      <w:numFmt w:val="bullet"/>
+      <w:lvlText w:val=""/>
+      <w:lvlJc w:val="left"/>
+      <w:pPr>
+        <w:tabs>
+          <w:tab w:val="num" w:pos="6480"/>
+        </w:tabs>
+        <w:ind w:left="6480" w:hanging="360"/>
+      </w:pPr>
+      <w:rPr>
+        <w:rFonts w:ascii="Symbol" w:hAnsi="Symbol" w:hint="default"/>
+        <w:sz w:val="20"/>
+      </w:rPr>
+    </w:lvl>
+  </w:abstractNum>
   <w:num w:numId="1">
+    <w:abstractNumId w:val="1"/>
+  </w:num>
+  <w:num w:numId="2">
     <w:abstractNumId w:val="0"/>
   </w:num>
 </w:numbering>
@@ -2126,6 +3555,29 @@
       <w:szCs w:val="36"/>
     </w:rPr>
   </w:style>
+  <w:style w:type="paragraph" w:styleId="Heading4">
+    <w:name w:val="heading 4"/>
+    <w:basedOn w:val="Normal"/>
+    <w:next w:val="Normal"/>
+    <w:link w:val="Heading4Char"/>
+    <w:uiPriority w:val="9"/>
+    <w:semiHidden/>
+    <w:unhideWhenUsed/>
+    <w:qFormat/>
+    <w:rsid w:val="00AC2FEE"/>
+    <w:pPr>
+      <w:keepNext/>
+      <w:keepLines/>
+      <w:spacing w:before="40" w:after="0"/>
+      <w:outlineLvl w:val="3"/>
+    </w:pPr>
+    <w:rPr>
+      <w:rFonts w:asciiTheme="majorHAnsi" w:eastAsiaTheme="majorEastAsia" w:hAnsiTheme="majorHAnsi" w:cstheme="majorBidi"/>
+      <w:i/>
+      <w:iCs/>
+      <w:color w:val="2F5496" w:themeColor="accent1" w:themeShade="BF"/>
+    </w:rPr>
+  </w:style>
   <w:style w:type="character" w:default="1" w:styleId="DefaultParagraphFont">
     <w:name w:val="Default Paragraph Font"/>
     <w:uiPriority w:val="1"/>
@@ -2192,6 +3644,20 @@
     <w:rPr>
       <w:b/>
       <w:bCs/>
+    </w:rPr>
+  </w:style>
+  <w:style w:type="character" w:customStyle="1" w:styleId="Heading4Char">
+    <w:name w:val="Heading 4 Char"/>
+    <w:basedOn w:val="DefaultParagraphFont"/>
+    <w:link w:val="Heading4"/>
+    <w:uiPriority w:val="9"/>
+    <w:semiHidden/>
+    <w:rsid w:val="00AC2FEE"/>
+    <w:rPr>
+      <w:rFonts w:asciiTheme="majorHAnsi" w:eastAsiaTheme="majorEastAsia" w:hAnsiTheme="majorHAnsi" w:cstheme="majorBidi"/>
+      <w:i/>
+      <w:iCs/>
+      <w:color w:val="2F5496" w:themeColor="accent1" w:themeShade="BF"/>
     </w:rPr>
   </w:style>
 </w:styles>

--- a/Prepare for Your Salesforce CPQ Specialist Credential/16% Pricing/Pricing Methods for Salesforce CPQ.docx
+++ b/Prepare for Your Salesforce CPQ Specialist Credential/16% Pricing/Pricing Methods for Salesforce CPQ.docx
@@ -308,7 +308,27 @@
                 <w:sz w:val="24"/>
                 <w:szCs w:val="24"/>
               </w:rPr>
-              <w:t>Percent of Total (PoT) Pricing</w:t>
+              <w:t>Percent of Total (</w:t>
+            </w:r>
+            <w:proofErr w:type="spellStart"/>
+            <w:r>
+              <w:rPr>
+                <w:rFonts w:ascii="Segoe UI" w:eastAsia="Times New Roman" w:hAnsi="Segoe UI" w:cs="Segoe UI"/>
+                <w:color w:val="1E1E1C"/>
+                <w:sz w:val="24"/>
+                <w:szCs w:val="24"/>
+              </w:rPr>
+              <w:t>PoT</w:t>
+            </w:r>
+            <w:proofErr w:type="spellEnd"/>
+            <w:r>
+              <w:rPr>
+                <w:rFonts w:ascii="Segoe UI" w:eastAsia="Times New Roman" w:hAnsi="Segoe UI" w:cs="Segoe UI"/>
+                <w:color w:val="1E1E1C"/>
+                <w:sz w:val="24"/>
+                <w:szCs w:val="24"/>
+              </w:rPr>
+              <w:t>) Pricing</w:t>
             </w:r>
           </w:p>
         </w:tc>
@@ -2333,7 +2353,23 @@
           <w:color w:val="1E1E1E"/>
         </w:rPr>
         <w:lastRenderedPageBreak/>
-        <w:t xml:space="preserve">By default, percent of total uses only nonsubscription quote lines as part of the total used in the price calculation. However, you can tell CPQ to include certain subscription products in the percent of total calculation by checking the box named Include in Percent </w:t>
+        <w:t xml:space="preserve">By default, percent of total uses only </w:t>
+      </w:r>
+      <w:proofErr w:type="spellStart"/>
+      <w:r>
+        <w:rPr>
+          <w:rFonts w:ascii="Segoe UI" w:hAnsi="Segoe UI" w:cs="Segoe UI"/>
+          <w:color w:val="1E1E1E"/>
+        </w:rPr>
+        <w:t>nonsubscription</w:t>
+      </w:r>
+      <w:proofErr w:type="spellEnd"/>
+      <w:r>
+        <w:rPr>
+          <w:rFonts w:ascii="Segoe UI" w:hAnsi="Segoe UI" w:cs="Segoe UI"/>
+          <w:color w:val="1E1E1E"/>
+        </w:rPr>
+        <w:t xml:space="preserve"> quote lines as part of the total used in the price calculation. However, you can tell CPQ to include certain subscription products in the percent of total calculation by checking the box named Include in Percent </w:t>
       </w:r>
       <w:proofErr w:type="gramStart"/>
       <w:r>
@@ -2382,7 +2418,23 @@
           <w:rFonts w:ascii="Segoe UI" w:hAnsi="Segoe UI" w:cs="Segoe UI"/>
           <w:color w:val="1E1E1E"/>
         </w:rPr>
-        <w:t xml:space="preserve"> Total, CPQ uses an unprorated price for the subscription in the total calculation. For example, if you have a $10 per month subscription and your quote is for 2 years, percent of total only adds $10 to the total, not $240.</w:t>
+        <w:t xml:space="preserve"> Total, CPQ uses an </w:t>
+      </w:r>
+      <w:proofErr w:type="spellStart"/>
+      <w:r>
+        <w:rPr>
+          <w:rFonts w:ascii="Segoe UI" w:hAnsi="Segoe UI" w:cs="Segoe UI"/>
+          <w:color w:val="1E1E1E"/>
+        </w:rPr>
+        <w:t>unprorated</w:t>
+      </w:r>
+      <w:proofErr w:type="spellEnd"/>
+      <w:r>
+        <w:rPr>
+          <w:rFonts w:ascii="Segoe UI" w:hAnsi="Segoe UI" w:cs="Segoe UI"/>
+          <w:color w:val="1E1E1E"/>
+        </w:rPr>
+        <w:t xml:space="preserve"> price for the subscription in the total calculation. For example, if you have a $10 per month subscription and your quote is for 2 years, percent of total only adds $10 to the total, not $240.</w:t>
       </w:r>
     </w:p>
     <w:p>
@@ -2399,7 +2451,23 @@
           <w:rFonts w:ascii="Segoe UI" w:hAnsi="Segoe UI" w:cs="Segoe UI"/>
           <w:color w:val="1E1E1E"/>
         </w:rPr>
-        <w:t xml:space="preserve">By default, percent of total includes most nonsubscription quote lines in its calculation, but sometimes you don’t want to include everything. For example, you can have a one-time installation fee on the quote, but it shouldn’t be included in the Shipping Insurance price. One way to tell CPQ to ignore a product when calculating the percent of total is to check the box named Exclude from Percent </w:t>
+        <w:t xml:space="preserve">By default, percent of total includes most </w:t>
+      </w:r>
+      <w:proofErr w:type="spellStart"/>
+      <w:r>
+        <w:rPr>
+          <w:rFonts w:ascii="Segoe UI" w:hAnsi="Segoe UI" w:cs="Segoe UI"/>
+          <w:color w:val="1E1E1E"/>
+        </w:rPr>
+        <w:t>nonsubscription</w:t>
+      </w:r>
+      <w:proofErr w:type="spellEnd"/>
+      <w:r>
+        <w:rPr>
+          <w:rFonts w:ascii="Segoe UI" w:hAnsi="Segoe UI" w:cs="Segoe UI"/>
+          <w:color w:val="1E1E1E"/>
+        </w:rPr>
+        <w:t xml:space="preserve"> quote lines in its calculation, but sometimes you don’t want to include everything. For example, you can have a one-time installation fee on the quote, but it shouldn’t be included in the Shipping Insurance price. One way to tell CPQ to ignore a product when calculating the percent of total is to check the box named Exclude from Percent </w:t>
       </w:r>
       <w:proofErr w:type="gramStart"/>
       <w:r>
@@ -2765,7 +2833,1152 @@
     </w:p>
     <w:p>
       <w:pPr>
+        <w:shd w:val="clear" w:color="auto" w:fill="F5F5F5"/>
+        <w:spacing w:before="100" w:beforeAutospacing="1" w:after="100" w:afterAutospacing="1" w:line="240" w:lineRule="auto"/>
+        <w:rPr>
+          <w:rFonts w:ascii="Segoe UI" w:eastAsia="Times New Roman" w:hAnsi="Segoe UI" w:cs="Segoe UI"/>
+          <w:color w:val="1E1E1E"/>
+          <w:sz w:val="24"/>
+          <w:szCs w:val="24"/>
+        </w:rPr>
+      </w:pPr>
+    </w:p>
+    <w:p>
+      <w:pPr>
+        <w:shd w:val="clear" w:color="auto" w:fill="F5F5F5"/>
+        <w:spacing w:before="100" w:beforeAutospacing="1" w:after="100" w:afterAutospacing="1" w:line="240" w:lineRule="auto"/>
+        <w:rPr>
+          <w:rFonts w:ascii="Segoe UI" w:eastAsia="Times New Roman" w:hAnsi="Segoe UI" w:cs="Segoe UI"/>
+          <w:color w:val="1E1E1E"/>
+          <w:sz w:val="24"/>
+          <w:szCs w:val="24"/>
+        </w:rPr>
+      </w:pPr>
+    </w:p>
+    <w:p>
+      <w:pPr>
+        <w:shd w:val="clear" w:color="auto" w:fill="F5F5F5"/>
+        <w:spacing w:before="100" w:beforeAutospacing="1" w:after="100" w:afterAutospacing="1" w:line="240" w:lineRule="auto"/>
+        <w:rPr>
+          <w:rFonts w:ascii="Segoe UI" w:eastAsia="Times New Roman" w:hAnsi="Segoe UI" w:cs="Segoe UI"/>
+          <w:color w:val="1E1E1E"/>
+          <w:sz w:val="24"/>
+          <w:szCs w:val="24"/>
+        </w:rPr>
+      </w:pPr>
+    </w:p>
+    <w:p>
+      <w:pPr>
+        <w:shd w:val="clear" w:color="auto" w:fill="F5F5F5"/>
+        <w:spacing w:before="100" w:beforeAutospacing="1" w:after="100" w:afterAutospacing="1" w:line="240" w:lineRule="auto"/>
+        <w:rPr>
+          <w:rFonts w:ascii="Segoe UI" w:eastAsia="Times New Roman" w:hAnsi="Segoe UI" w:cs="Segoe UI"/>
+          <w:color w:val="1E1E1E"/>
+          <w:sz w:val="24"/>
+          <w:szCs w:val="24"/>
+        </w:rPr>
+      </w:pPr>
+    </w:p>
+    <w:p>
+      <w:pPr>
+        <w:shd w:val="clear" w:color="auto" w:fill="F5F5F5"/>
+        <w:spacing w:before="100" w:beforeAutospacing="1" w:after="100" w:afterAutospacing="1" w:line="240" w:lineRule="auto"/>
+        <w:rPr>
+          <w:rFonts w:ascii="Segoe UI" w:eastAsia="Times New Roman" w:hAnsi="Segoe UI" w:cs="Segoe UI"/>
+          <w:color w:val="1E1E1E"/>
+          <w:sz w:val="24"/>
+          <w:szCs w:val="24"/>
+        </w:rPr>
+      </w:pPr>
+      <w:r>
+        <w:rPr>
+          <w:rFonts w:ascii="Segoe UI" w:eastAsia="Times New Roman" w:hAnsi="Segoe UI" w:cs="Segoe UI"/>
+          <w:color w:val="1E1E1E"/>
+          <w:sz w:val="24"/>
+          <w:szCs w:val="24"/>
+        </w:rPr>
+        <w:t xml:space="preserve">Cost plus markup pricing is a straightforward way of giving sales reps some pricing control. Instead of a product getting priced automatically by Salesforce CPQ, a product starts with a base price (its cost) and then the sales rep adjusts that by an amount or a percent. This is </w:t>
+      </w:r>
+      <w:proofErr w:type="gramStart"/>
+      <w:r>
+        <w:rPr>
+          <w:rFonts w:ascii="Segoe UI" w:eastAsia="Times New Roman" w:hAnsi="Segoe UI" w:cs="Segoe UI"/>
+          <w:color w:val="1E1E1E"/>
+          <w:sz w:val="24"/>
+          <w:szCs w:val="24"/>
+        </w:rPr>
+        <w:t>similar to</w:t>
+      </w:r>
+      <w:proofErr w:type="gramEnd"/>
+      <w:r>
+        <w:rPr>
+          <w:rFonts w:ascii="Segoe UI" w:eastAsia="Times New Roman" w:hAnsi="Segoe UI" w:cs="Segoe UI"/>
+          <w:color w:val="1E1E1E"/>
+          <w:sz w:val="24"/>
+          <w:szCs w:val="24"/>
+        </w:rPr>
+        <w:t xml:space="preserve"> what happens when you buy a car—the sales rep starts with the price the dealer paid, then marks up the price for better commission.</w:t>
+      </w:r>
+    </w:p>
+    <w:p>
+      <w:pPr>
+        <w:shd w:val="clear" w:color="auto" w:fill="F5F5F5"/>
+        <w:spacing w:before="100" w:beforeAutospacing="1" w:after="100" w:afterAutospacing="1" w:line="240" w:lineRule="auto"/>
+        <w:rPr>
+          <w:rFonts w:ascii="Segoe UI" w:eastAsia="Times New Roman" w:hAnsi="Segoe UI" w:cs="Segoe UI"/>
+          <w:color w:val="1E1E1E"/>
+          <w:sz w:val="24"/>
+          <w:szCs w:val="24"/>
+        </w:rPr>
+      </w:pPr>
+      <w:r>
+        <w:rPr>
+          <w:rFonts w:ascii="Segoe UI" w:eastAsia="Times New Roman" w:hAnsi="Segoe UI" w:cs="Segoe UI"/>
+          <w:color w:val="1E1E1E"/>
+          <w:sz w:val="24"/>
+          <w:szCs w:val="24"/>
+        </w:rPr>
+        <w:lastRenderedPageBreak/>
+        <w:t>A sales rep sees a fixed cost along with a markup field on their quote. They can choose to mark up by a percent or an amount, and they can even use negative values to sell under cost. Consider implementing an approval process to catch when this happens!</w:t>
+      </w:r>
+    </w:p>
+    <w:p>
+      <w:pPr>
         <w:jc w:val="both"/>
+      </w:pPr>
+    </w:p>
+    <w:p>
+      <w:pPr>
+        <w:jc w:val="both"/>
+        <w:rPr>
+          <w:rFonts w:ascii="Segoe UI" w:hAnsi="Segoe UI" w:cs="Segoe UI"/>
+          <w:color w:val="1E1E1E"/>
+          <w:shd w:val="clear" w:color="auto" w:fill="F5F5F5"/>
+        </w:rPr>
+      </w:pPr>
+      <w:r>
+        <w:rPr>
+          <w:rFonts w:ascii="Segoe UI" w:hAnsi="Segoe UI" w:cs="Segoe UI"/>
+          <w:color w:val="1E1E1E"/>
+          <w:shd w:val="clear" w:color="auto" w:fill="F5F5F5"/>
+        </w:rPr>
+        <w:t>Cost plus markup is one way to give sales reps some control over pricing without using discounts. Since there’s no built-in limits to the markup value, consider creating a validation or approval to catch unusual markups.</w:t>
+      </w:r>
+    </w:p>
+    <w:p>
+      <w:pPr>
+        <w:jc w:val="both"/>
+        <w:rPr>
+          <w:rFonts w:ascii="Segoe UI" w:hAnsi="Segoe UI" w:cs="Segoe UI"/>
+          <w:color w:val="1E1E1E"/>
+          <w:shd w:val="clear" w:color="auto" w:fill="F5F5F5"/>
+        </w:rPr>
+      </w:pPr>
+    </w:p>
+    <w:p>
+      <w:pPr>
+        <w:pStyle w:val="Heading2"/>
+        <w:shd w:val="clear" w:color="auto" w:fill="F5F5F5"/>
+        <w:rPr>
+          <w:rFonts w:ascii="Segoe UI" w:hAnsi="Segoe UI" w:cs="Segoe UI"/>
+          <w:color w:val="333333"/>
+        </w:rPr>
+      </w:pPr>
+      <w:r>
+        <w:rPr>
+          <w:rFonts w:ascii="Segoe UI" w:hAnsi="Segoe UI" w:cs="Segoe UI"/>
+          <w:color w:val="333333"/>
+        </w:rPr>
+        <w:t>Timing Is Everything</w:t>
+      </w:r>
+    </w:p>
+    <w:p>
+      <w:pPr>
+        <w:pStyle w:val="NormalWeb"/>
+        <w:shd w:val="clear" w:color="auto" w:fill="F5F5F5"/>
+        <w:rPr>
+          <w:rFonts w:ascii="Segoe UI" w:hAnsi="Segoe UI" w:cs="Segoe UI"/>
+          <w:color w:val="1E1E1E"/>
+        </w:rPr>
+      </w:pPr>
+      <w:r>
+        <w:rPr>
+          <w:rFonts w:ascii="Segoe UI" w:hAnsi="Segoe UI" w:cs="Segoe UI"/>
+          <w:color w:val="1E1E1E"/>
+        </w:rPr>
+        <w:t xml:space="preserve">When a product is added to a quote, a quote line is created to capture </w:t>
+      </w:r>
+      <w:proofErr w:type="gramStart"/>
+      <w:r>
+        <w:rPr>
+          <w:rFonts w:ascii="Segoe UI" w:hAnsi="Segoe UI" w:cs="Segoe UI"/>
+          <w:color w:val="1E1E1E"/>
+        </w:rPr>
+        <w:t>all of</w:t>
+      </w:r>
+      <w:proofErr w:type="gramEnd"/>
+      <w:r>
+        <w:rPr>
+          <w:rFonts w:ascii="Segoe UI" w:hAnsi="Segoe UI" w:cs="Segoe UI"/>
+          <w:color w:val="1E1E1E"/>
+        </w:rPr>
+        <w:t xml:space="preserve"> the pricing details for that product, like a snapshot in time. From that point forward, changes to Contracted Pricing records </w:t>
+      </w:r>
+      <w:r>
+        <w:rPr>
+          <w:rStyle w:val="Strong"/>
+          <w:rFonts w:ascii="Segoe UI" w:eastAsiaTheme="majorEastAsia" w:hAnsi="Segoe UI" w:cs="Segoe UI"/>
+          <w:color w:val="1E1E1E"/>
+        </w:rPr>
+        <w:t>won’t</w:t>
+      </w:r>
+      <w:r>
+        <w:rPr>
+          <w:rFonts w:ascii="Segoe UI" w:hAnsi="Segoe UI" w:cs="Segoe UI"/>
+          <w:color w:val="1E1E1E"/>
+        </w:rPr>
+        <w:t> affect the quote line since the snapshot has already been taken. This is by design—prices should not fluctuate for sales as they negotiate deals with their customers.</w:t>
+      </w:r>
+    </w:p>
+    <w:p>
+      <w:pPr>
+        <w:pStyle w:val="NormalWeb"/>
+        <w:shd w:val="clear" w:color="auto" w:fill="F5F5F5"/>
+        <w:rPr>
+          <w:rFonts w:ascii="Segoe UI" w:hAnsi="Segoe UI" w:cs="Segoe UI"/>
+          <w:color w:val="1E1E1E"/>
+        </w:rPr>
+      </w:pPr>
+      <w:r>
+        <w:rPr>
+          <w:rFonts w:ascii="Segoe UI" w:hAnsi="Segoe UI" w:cs="Segoe UI"/>
+          <w:color w:val="1E1E1E"/>
+        </w:rPr>
+        <w:t>The quote line snapshot concept is important to remember when learning about another feature of contracted pricing: effective date and expiration date.</w:t>
+      </w:r>
+    </w:p>
+    <w:p>
+      <w:pPr>
+        <w:pStyle w:val="NormalWeb"/>
+        <w:shd w:val="clear" w:color="auto" w:fill="F5F5F5"/>
+        <w:rPr>
+          <w:rFonts w:ascii="Segoe UI" w:hAnsi="Segoe UI" w:cs="Segoe UI"/>
+          <w:color w:val="1E1E1E"/>
+        </w:rPr>
+      </w:pPr>
+      <w:r>
+        <w:rPr>
+          <w:rFonts w:ascii="Segoe UI" w:hAnsi="Segoe UI" w:cs="Segoe UI"/>
+          <w:color w:val="1E1E1E"/>
+        </w:rPr>
+        <w:t>If a quote line is added to a quote on or after the effective date, the contracted price is applied. This is true even if the quote or opportunity is created before the effective date; it’s all about when the quote line is created. If the quote line is created before the effective date, and the date passes, the contracted price is not applied because the snapshot has already been taken.</w:t>
+      </w:r>
+    </w:p>
+    <w:p>
+      <w:pPr>
+        <w:pStyle w:val="NormalWeb"/>
+        <w:shd w:val="clear" w:color="auto" w:fill="F5F5F5"/>
+        <w:rPr>
+          <w:rFonts w:ascii="Segoe UI" w:hAnsi="Segoe UI" w:cs="Segoe UI"/>
+          <w:color w:val="1E1E1E"/>
+        </w:rPr>
+      </w:pPr>
+      <w:r>
+        <w:rPr>
+          <w:rFonts w:ascii="Segoe UI" w:hAnsi="Segoe UI" w:cs="Segoe UI"/>
+          <w:color w:val="1E1E1E"/>
+        </w:rPr>
+        <w:t>Expiration date also respects when the quote line is created, so if it’s created before the date, the contracted price is applied. It is applied even after the expiration date passes because the price was captured in the snapshot.</w:t>
+      </w:r>
+    </w:p>
+    <w:p>
+      <w:pPr>
+        <w:pStyle w:val="NormalWeb"/>
+        <w:shd w:val="clear" w:color="auto" w:fill="F5F5F5"/>
+        <w:rPr>
+          <w:rFonts w:ascii="Segoe UI" w:hAnsi="Segoe UI" w:cs="Segoe UI"/>
+          <w:color w:val="1E1E1E"/>
+        </w:rPr>
+      </w:pPr>
+      <w:r>
+        <w:rPr>
+          <w:rFonts w:ascii="Segoe UI" w:hAnsi="Segoe UI" w:cs="Segoe UI"/>
+          <w:color w:val="1E1E1E"/>
+        </w:rPr>
+        <w:t>Effective date and expiration date can be used together, alone, or not at all.</w:t>
+      </w:r>
+    </w:p>
+    <w:p>
+      <w:pPr>
+        <w:shd w:val="clear" w:color="auto" w:fill="FFFCDD"/>
+        <w:rPr>
+          <w:rFonts w:ascii="Segoe UI" w:hAnsi="Segoe UI" w:cs="Segoe UI"/>
+          <w:color w:val="1E1E1E"/>
+        </w:rPr>
+      </w:pPr>
+      <w:r>
+        <w:rPr>
+          <w:rFonts w:ascii="Segoe UI" w:hAnsi="Segoe UI" w:cs="Segoe UI"/>
+          <w:noProof/>
+          <w:color w:val="1E1E1E"/>
+        </w:rPr>
+        <w:drawing>
+          <wp:inline distT="0" distB="0" distL="0" distR="0" wp14:anchorId="039B3299" wp14:editId="1E67EE9A">
+            <wp:extent cx="419100" cy="527050"/>
+            <wp:effectExtent l="0" t="0" r="0" b="6350"/>
+            <wp:docPr id="4" name="Picture 4" descr="Note"/>
+            <wp:cNvGraphicFramePr>
+              <a:graphicFrameLocks xmlns:a="http://schemas.openxmlformats.org/drawingml/2006/main" noChangeAspect="1"/>
+            </wp:cNvGraphicFramePr>
+            <a:graphic xmlns:a="http://schemas.openxmlformats.org/drawingml/2006/main">
+              <a:graphicData uri="http://schemas.openxmlformats.org/drawingml/2006/picture">
+                <pic:pic xmlns:pic="http://schemas.openxmlformats.org/drawingml/2006/picture">
+                  <pic:nvPicPr>
+                    <pic:cNvPr id="0" name="Picture 1" descr="Note"/>
+                    <pic:cNvPicPr>
+                      <a:picLocks noChangeAspect="1" noChangeArrowheads="1"/>
+                    </pic:cNvPicPr>
+                  </pic:nvPicPr>
+                  <pic:blipFill>
+                    <a:blip r:embed="rId8">
+                      <a:extLst>
+                        <a:ext uri="{28A0092B-C50C-407E-A947-70E740481C1C}">
+                          <a14:useLocalDpi xmlns:a14="http://schemas.microsoft.com/office/drawing/2010/main" val="0"/>
+                        </a:ext>
+                      </a:extLst>
+                    </a:blip>
+                    <a:srcRect/>
+                    <a:stretch>
+                      <a:fillRect/>
+                    </a:stretch>
+                  </pic:blipFill>
+                  <pic:spPr bwMode="auto">
+                    <a:xfrm>
+                      <a:off x="0" y="0"/>
+                      <a:ext cx="419100" cy="527050"/>
+                    </a:xfrm>
+                    <a:prstGeom prst="rect">
+                      <a:avLst/>
+                    </a:prstGeom>
+                    <a:noFill/>
+                    <a:ln>
+                      <a:noFill/>
+                    </a:ln>
+                  </pic:spPr>
+                </pic:pic>
+              </a:graphicData>
+            </a:graphic>
+          </wp:inline>
+        </w:drawing>
+      </w:r>
+    </w:p>
+    <w:p>
+      <w:pPr>
+        <w:pStyle w:val="Heading4"/>
+        <w:shd w:val="clear" w:color="auto" w:fill="FFFCDD"/>
+        <w:rPr>
+          <w:rFonts w:ascii="Segoe UI" w:hAnsi="Segoe UI" w:cs="Segoe UI"/>
+          <w:color w:val="333333"/>
+          <w:sz w:val="27"/>
+          <w:szCs w:val="27"/>
+        </w:rPr>
+      </w:pPr>
+      <w:r>
+        <w:rPr>
+          <w:rFonts w:ascii="Segoe UI" w:hAnsi="Segoe UI" w:cs="Segoe UI"/>
+          <w:color w:val="333333"/>
+          <w:sz w:val="27"/>
+          <w:szCs w:val="27"/>
+        </w:rPr>
+        <w:t>Note</w:t>
+      </w:r>
+    </w:p>
+    <w:p>
+      <w:pPr>
+        <w:pStyle w:val="NormalWeb"/>
+        <w:shd w:val="clear" w:color="auto" w:fill="FFFCDD"/>
+        <w:spacing w:before="0" w:beforeAutospacing="0" w:after="0" w:afterAutospacing="0"/>
+        <w:rPr>
+          <w:rFonts w:ascii="Segoe UI" w:hAnsi="Segoe UI" w:cs="Segoe UI"/>
+          <w:color w:val="1E1E1E"/>
+        </w:rPr>
+      </w:pPr>
+      <w:r>
+        <w:rPr>
+          <w:rFonts w:ascii="Segoe UI" w:hAnsi="Segoe UI" w:cs="Segoe UI"/>
+          <w:color w:val="1E1E1E"/>
+        </w:rPr>
+        <w:t xml:space="preserve">It’s possible that a quote can have out-of-date contracted prices because the quote lines were created before the expiration date. Consider creating a validation rule or approval </w:t>
+      </w:r>
+      <w:r>
+        <w:rPr>
+          <w:rFonts w:ascii="Segoe UI" w:hAnsi="Segoe UI" w:cs="Segoe UI"/>
+          <w:color w:val="1E1E1E"/>
+        </w:rPr>
+        <w:lastRenderedPageBreak/>
+        <w:t xml:space="preserve">process to catch when this happens. Quote lines have a </w:t>
+      </w:r>
+      <w:proofErr w:type="spellStart"/>
+      <w:r>
+        <w:rPr>
+          <w:rFonts w:ascii="Segoe UI" w:hAnsi="Segoe UI" w:cs="Segoe UI"/>
+          <w:color w:val="1E1E1E"/>
+        </w:rPr>
+        <w:t>lookup</w:t>
+      </w:r>
+      <w:proofErr w:type="spellEnd"/>
+      <w:r>
+        <w:rPr>
+          <w:rFonts w:ascii="Segoe UI" w:hAnsi="Segoe UI" w:cs="Segoe UI"/>
+          <w:color w:val="1E1E1E"/>
+        </w:rPr>
+        <w:t xml:space="preserve"> to the Contracted Price object, so that data can drive conditional logic.</w:t>
+      </w:r>
+    </w:p>
+    <w:p>
+      <w:pPr>
+        <w:pStyle w:val="Heading2"/>
+        <w:shd w:val="clear" w:color="auto" w:fill="F5F5F5"/>
+        <w:rPr>
+          <w:rFonts w:ascii="Segoe UI" w:hAnsi="Segoe UI" w:cs="Segoe UI"/>
+          <w:color w:val="333333"/>
+        </w:rPr>
+      </w:pPr>
+      <w:r>
+        <w:rPr>
+          <w:rFonts w:ascii="Segoe UI" w:hAnsi="Segoe UI" w:cs="Segoe UI"/>
+          <w:color w:val="333333"/>
+        </w:rPr>
+        <w:t>Inheritance for Child Accounts</w:t>
+      </w:r>
+    </w:p>
+    <w:p>
+      <w:pPr>
+        <w:pStyle w:val="NormalWeb"/>
+        <w:shd w:val="clear" w:color="auto" w:fill="F5F5F5"/>
+        <w:rPr>
+          <w:rFonts w:ascii="Segoe UI" w:hAnsi="Segoe UI" w:cs="Segoe UI"/>
+          <w:color w:val="1E1E1E"/>
+        </w:rPr>
+      </w:pPr>
+      <w:r>
+        <w:rPr>
+          <w:rFonts w:ascii="Segoe UI" w:hAnsi="Segoe UI" w:cs="Segoe UI"/>
+          <w:color w:val="1E1E1E"/>
+        </w:rPr>
+        <w:t xml:space="preserve">Sometimes accounts are related to each other in a parent-child relationship, where one account many have many children. By default, a contracted price created at the parent level is inherited by </w:t>
+      </w:r>
+      <w:proofErr w:type="gramStart"/>
+      <w:r>
+        <w:rPr>
+          <w:rFonts w:ascii="Segoe UI" w:hAnsi="Segoe UI" w:cs="Segoe UI"/>
+          <w:color w:val="1E1E1E"/>
+        </w:rPr>
+        <w:t>all of</w:t>
+      </w:r>
+      <w:proofErr w:type="gramEnd"/>
+      <w:r>
+        <w:rPr>
+          <w:rFonts w:ascii="Segoe UI" w:hAnsi="Segoe UI" w:cs="Segoe UI"/>
+          <w:color w:val="1E1E1E"/>
+        </w:rPr>
+        <w:t xml:space="preserve"> the children. This saves time for admins as they don’t need to create and maintain duplicate records. However, there are times when a child account should not use the contracted price of the parent. In those cases, it’s easy to disable inheritance by editing the child account record and checking the Ignore Parent Contracted Prices field.</w:t>
+      </w:r>
+    </w:p>
+    <w:p>
+      <w:pPr>
+        <w:pStyle w:val="NormalWeb"/>
+        <w:shd w:val="clear" w:color="auto" w:fill="F5F5F5"/>
+        <w:rPr>
+          <w:rFonts w:ascii="Segoe UI" w:hAnsi="Segoe UI" w:cs="Segoe UI"/>
+          <w:color w:val="1E1E1E"/>
+        </w:rPr>
+      </w:pPr>
+      <w:r>
+        <w:rPr>
+          <w:rFonts w:ascii="Segoe UI" w:hAnsi="Segoe UI" w:cs="Segoe UI"/>
+          <w:color w:val="1E1E1E"/>
+        </w:rPr>
+        <w:t>But wait, what if most of the contracted prices should be inherited, and only one should be ignored? There’s a solution for that too! Just create a contracted price for the child account, setting it up just like the one that exists for the parent, but with a new price or discount value. Child contracted prices take precedence over parent contracted prices.</w:t>
+      </w:r>
+    </w:p>
+    <w:p>
+      <w:pPr>
+        <w:pStyle w:val="Heading2"/>
+        <w:shd w:val="clear" w:color="auto" w:fill="F5F5F5"/>
+        <w:rPr>
+          <w:rFonts w:ascii="Segoe UI" w:hAnsi="Segoe UI" w:cs="Segoe UI"/>
+          <w:color w:val="333333"/>
+        </w:rPr>
+      </w:pPr>
+      <w:r>
+        <w:rPr>
+          <w:rFonts w:ascii="Segoe UI" w:hAnsi="Segoe UI" w:cs="Segoe UI"/>
+          <w:color w:val="333333"/>
+        </w:rPr>
+        <w:t>Avoid Overlapping Contracted Prices</w:t>
+      </w:r>
+    </w:p>
+    <w:p>
+      <w:pPr>
+        <w:pStyle w:val="NormalWeb"/>
+        <w:shd w:val="clear" w:color="auto" w:fill="F5F5F5"/>
+        <w:rPr>
+          <w:rFonts w:ascii="Segoe UI" w:hAnsi="Segoe UI" w:cs="Segoe UI"/>
+          <w:color w:val="1E1E1E"/>
+        </w:rPr>
+      </w:pPr>
+      <w:r>
+        <w:rPr>
+          <w:rFonts w:ascii="Segoe UI" w:hAnsi="Segoe UI" w:cs="Segoe UI"/>
+          <w:color w:val="1E1E1E"/>
+        </w:rPr>
+        <w:t>While contracted pricing is a powerful tool, there’s one scenario to avoid. </w:t>
+      </w:r>
+      <w:r>
+        <w:rPr>
+          <w:rStyle w:val="Strong"/>
+          <w:rFonts w:ascii="Segoe UI" w:eastAsiaTheme="majorEastAsia" w:hAnsi="Segoe UI" w:cs="Segoe UI"/>
+          <w:color w:val="1E1E1E"/>
+        </w:rPr>
+        <w:t>Do not create two contracted prices on the same account that act on a single product.</w:t>
+      </w:r>
+      <w:r>
+        <w:rPr>
+          <w:rFonts w:ascii="Segoe UI" w:hAnsi="Segoe UI" w:cs="Segoe UI"/>
+          <w:color w:val="1E1E1E"/>
+        </w:rPr>
+        <w:t> If a given quote line qualifies for two different contracted prices, only one will be used. The danger here is that there’s no way to dictate which contracted price is used. It’s best practice to create contracted prices so that any given product is only affected by one contracted price per account in order to avoid this scenario.</w:t>
+      </w:r>
+    </w:p>
+    <w:p>
+      <w:pPr>
+        <w:pStyle w:val="Heading2"/>
+        <w:shd w:val="clear" w:color="auto" w:fill="F5F5F5"/>
+        <w:rPr>
+          <w:rFonts w:ascii="Segoe UI" w:hAnsi="Segoe UI" w:cs="Segoe UI"/>
+          <w:color w:val="333333"/>
+        </w:rPr>
+      </w:pPr>
+      <w:r>
+        <w:rPr>
+          <w:rFonts w:ascii="Segoe UI" w:hAnsi="Segoe UI" w:cs="Segoe UI"/>
+          <w:color w:val="333333"/>
+        </w:rPr>
+        <w:t>Interacting with Other Pricing Methods</w:t>
+      </w:r>
+    </w:p>
+    <w:p>
+      <w:pPr>
+        <w:pStyle w:val="NormalWeb"/>
+        <w:shd w:val="clear" w:color="auto" w:fill="F5F5F5"/>
+        <w:rPr>
+          <w:rFonts w:ascii="Segoe UI" w:hAnsi="Segoe UI" w:cs="Segoe UI"/>
+          <w:color w:val="1E1E1E"/>
+        </w:rPr>
+      </w:pPr>
+      <w:r>
+        <w:rPr>
+          <w:rFonts w:ascii="Segoe UI" w:hAnsi="Segoe UI" w:cs="Segoe UI"/>
+          <w:color w:val="1E1E1E"/>
+        </w:rPr>
+        <w:t xml:space="preserve">As you may have noticed, contracted pricing and </w:t>
+      </w:r>
+      <w:proofErr w:type="gramStart"/>
+      <w:r>
+        <w:rPr>
+          <w:rFonts w:ascii="Segoe UI" w:hAnsi="Segoe UI" w:cs="Segoe UI"/>
+          <w:color w:val="1E1E1E"/>
+        </w:rPr>
+        <w:t>cost plus</w:t>
+      </w:r>
+      <w:proofErr w:type="gramEnd"/>
+      <w:r>
+        <w:rPr>
+          <w:rFonts w:ascii="Segoe UI" w:hAnsi="Segoe UI" w:cs="Segoe UI"/>
+          <w:color w:val="1E1E1E"/>
+        </w:rPr>
+        <w:t xml:space="preserve"> markup can both affect special price. However, Salesforce CPQ will only ever use one or the other and </w:t>
+      </w:r>
+      <w:proofErr w:type="gramStart"/>
+      <w:r>
+        <w:rPr>
+          <w:rFonts w:ascii="Segoe UI" w:hAnsi="Segoe UI" w:cs="Segoe UI"/>
+          <w:color w:val="1E1E1E"/>
+        </w:rPr>
+        <w:t>cost plus</w:t>
+      </w:r>
+      <w:proofErr w:type="gramEnd"/>
+      <w:r>
+        <w:rPr>
+          <w:rFonts w:ascii="Segoe UI" w:hAnsi="Segoe UI" w:cs="Segoe UI"/>
+          <w:color w:val="1E1E1E"/>
+        </w:rPr>
+        <w:t xml:space="preserve"> markup takes precedence.</w:t>
+      </w:r>
+    </w:p>
+    <w:p>
+      <w:pPr>
+        <w:pStyle w:val="NormalWeb"/>
+        <w:shd w:val="clear" w:color="auto" w:fill="F5F5F5"/>
+        <w:rPr>
+          <w:rFonts w:ascii="Segoe UI" w:hAnsi="Segoe UI" w:cs="Segoe UI"/>
+          <w:color w:val="1E1E1E"/>
+        </w:rPr>
+      </w:pPr>
+      <w:r>
+        <w:rPr>
+          <w:rFonts w:ascii="Segoe UI" w:hAnsi="Segoe UI" w:cs="Segoe UI"/>
+          <w:noProof/>
+          <w:color w:val="1E1E1E"/>
+        </w:rPr>
+        <w:lastRenderedPageBreak/>
+        <w:drawing>
+          <wp:inline distT="0" distB="0" distL="0" distR="0" wp14:anchorId="73F0BC72" wp14:editId="55464CE2">
+            <wp:extent cx="5041900" cy="4051300"/>
+            <wp:effectExtent l="0" t="0" r="6350" b="6350"/>
+            <wp:docPr id="3" name="Picture 3" descr="Pricing flow diagram"/>
+            <wp:cNvGraphicFramePr>
+              <a:graphicFrameLocks xmlns:a="http://schemas.openxmlformats.org/drawingml/2006/main" noChangeAspect="1"/>
+            </wp:cNvGraphicFramePr>
+            <a:graphic xmlns:a="http://schemas.openxmlformats.org/drawingml/2006/main">
+              <a:graphicData uri="http://schemas.openxmlformats.org/drawingml/2006/picture">
+                <pic:pic xmlns:pic="http://schemas.openxmlformats.org/drawingml/2006/picture">
+                  <pic:nvPicPr>
+                    <pic:cNvPr id="0" name="Picture 2" descr="Pricing flow diagram"/>
+                    <pic:cNvPicPr>
+                      <a:picLocks noChangeAspect="1" noChangeArrowheads="1"/>
+                    </pic:cNvPicPr>
+                  </pic:nvPicPr>
+                  <pic:blipFill>
+                    <a:blip r:embed="rId9">
+                      <a:extLst>
+                        <a:ext uri="{28A0092B-C50C-407E-A947-70E740481C1C}">
+                          <a14:useLocalDpi xmlns:a14="http://schemas.microsoft.com/office/drawing/2010/main" val="0"/>
+                        </a:ext>
+                      </a:extLst>
+                    </a:blip>
+                    <a:srcRect/>
+                    <a:stretch>
+                      <a:fillRect/>
+                    </a:stretch>
+                  </pic:blipFill>
+                  <pic:spPr bwMode="auto">
+                    <a:xfrm>
+                      <a:off x="0" y="0"/>
+                      <a:ext cx="5041900" cy="4051300"/>
+                    </a:xfrm>
+                    <a:prstGeom prst="rect">
+                      <a:avLst/>
+                    </a:prstGeom>
+                    <a:noFill/>
+                    <a:ln>
+                      <a:noFill/>
+                    </a:ln>
+                  </pic:spPr>
+                </pic:pic>
+              </a:graphicData>
+            </a:graphic>
+          </wp:inline>
+        </w:drawing>
+      </w:r>
+    </w:p>
+    <w:p>
+      <w:pPr>
+        <w:shd w:val="clear" w:color="auto" w:fill="FFFCDD"/>
+        <w:rPr>
+          <w:rFonts w:ascii="Segoe UI" w:hAnsi="Segoe UI" w:cs="Segoe UI"/>
+          <w:color w:val="1E1E1E"/>
+        </w:rPr>
+      </w:pPr>
+      <w:r>
+        <w:rPr>
+          <w:rFonts w:ascii="Segoe UI" w:hAnsi="Segoe UI" w:cs="Segoe UI"/>
+          <w:noProof/>
+          <w:color w:val="1E1E1E"/>
+        </w:rPr>
+        <w:drawing>
+          <wp:inline distT="0" distB="0" distL="0" distR="0" wp14:anchorId="757A4956" wp14:editId="239310E4">
+            <wp:extent cx="419100" cy="527050"/>
+            <wp:effectExtent l="0" t="0" r="0" b="6350"/>
+            <wp:docPr id="2" name="Picture 2" descr="Note"/>
+            <wp:cNvGraphicFramePr>
+              <a:graphicFrameLocks xmlns:a="http://schemas.openxmlformats.org/drawingml/2006/main" noChangeAspect="1"/>
+            </wp:cNvGraphicFramePr>
+            <a:graphic xmlns:a="http://schemas.openxmlformats.org/drawingml/2006/main">
+              <a:graphicData uri="http://schemas.openxmlformats.org/drawingml/2006/picture">
+                <pic:pic xmlns:pic="http://schemas.openxmlformats.org/drawingml/2006/picture">
+                  <pic:nvPicPr>
+                    <pic:cNvPr id="0" name="Picture 3" descr="Note"/>
+                    <pic:cNvPicPr>
+                      <a:picLocks noChangeAspect="1" noChangeArrowheads="1"/>
+                    </pic:cNvPicPr>
+                  </pic:nvPicPr>
+                  <pic:blipFill>
+                    <a:blip r:embed="rId8">
+                      <a:extLst>
+                        <a:ext uri="{28A0092B-C50C-407E-A947-70E740481C1C}">
+                          <a14:useLocalDpi xmlns:a14="http://schemas.microsoft.com/office/drawing/2010/main" val="0"/>
+                        </a:ext>
+                      </a:extLst>
+                    </a:blip>
+                    <a:srcRect/>
+                    <a:stretch>
+                      <a:fillRect/>
+                    </a:stretch>
+                  </pic:blipFill>
+                  <pic:spPr bwMode="auto">
+                    <a:xfrm>
+                      <a:off x="0" y="0"/>
+                      <a:ext cx="419100" cy="527050"/>
+                    </a:xfrm>
+                    <a:prstGeom prst="rect">
+                      <a:avLst/>
+                    </a:prstGeom>
+                    <a:noFill/>
+                    <a:ln>
+                      <a:noFill/>
+                    </a:ln>
+                  </pic:spPr>
+                </pic:pic>
+              </a:graphicData>
+            </a:graphic>
+          </wp:inline>
+        </w:drawing>
+      </w:r>
+    </w:p>
+    <w:p>
+      <w:pPr>
+        <w:pStyle w:val="Heading4"/>
+        <w:shd w:val="clear" w:color="auto" w:fill="FFFCDD"/>
+        <w:rPr>
+          <w:rFonts w:ascii="Segoe UI" w:hAnsi="Segoe UI" w:cs="Segoe UI"/>
+          <w:color w:val="333333"/>
+          <w:sz w:val="27"/>
+          <w:szCs w:val="27"/>
+        </w:rPr>
+      </w:pPr>
+      <w:r>
+        <w:rPr>
+          <w:rFonts w:ascii="Segoe UI" w:hAnsi="Segoe UI" w:cs="Segoe UI"/>
+          <w:color w:val="333333"/>
+          <w:sz w:val="27"/>
+          <w:szCs w:val="27"/>
+        </w:rPr>
+        <w:t>Note</w:t>
+      </w:r>
+    </w:p>
+    <w:p>
+      <w:pPr>
+        <w:pStyle w:val="NormalWeb"/>
+        <w:shd w:val="clear" w:color="auto" w:fill="FFFCDD"/>
+        <w:spacing w:before="0" w:beforeAutospacing="0" w:after="0" w:afterAutospacing="0"/>
+        <w:rPr>
+          <w:rFonts w:ascii="Segoe UI" w:hAnsi="Segoe UI" w:cs="Segoe UI"/>
+          <w:color w:val="1E1E1E"/>
+        </w:rPr>
+      </w:pPr>
+      <w:proofErr w:type="gramStart"/>
+      <w:r>
+        <w:rPr>
+          <w:rFonts w:ascii="Segoe UI" w:hAnsi="Segoe UI" w:cs="Segoe UI"/>
+          <w:color w:val="1E1E1E"/>
+        </w:rPr>
+        <w:t>At this time</w:t>
+      </w:r>
+      <w:proofErr w:type="gramEnd"/>
+      <w:r>
+        <w:rPr>
+          <w:rFonts w:ascii="Segoe UI" w:hAnsi="Segoe UI" w:cs="Segoe UI"/>
+          <w:color w:val="1E1E1E"/>
+        </w:rPr>
+        <w:t>, products that use block pricing or percent of total pricing do not support contracted pricing. Avoid creating contracted prices for products using these price methods.</w:t>
+      </w:r>
+    </w:p>
+    <w:p>
+      <w:pPr>
+        <w:pStyle w:val="NormalWeb"/>
+        <w:shd w:val="clear" w:color="auto" w:fill="F5F5F5"/>
+        <w:rPr>
+          <w:rFonts w:ascii="Segoe UI" w:hAnsi="Segoe UI" w:cs="Segoe UI"/>
+          <w:color w:val="1E1E1E"/>
+        </w:rPr>
+      </w:pPr>
+      <w:r>
+        <w:rPr>
+          <w:rFonts w:ascii="Segoe UI" w:hAnsi="Segoe UI" w:cs="Segoe UI"/>
+          <w:color w:val="1E1E1E"/>
+        </w:rPr>
+        <w:t xml:space="preserve">Although contracted pricing has a few limitations, it makes adjusting prices on individual accounts very easy while reducing the number of price books administrators must maintain. </w:t>
+      </w:r>
+      <w:proofErr w:type="gramStart"/>
+      <w:r>
+        <w:rPr>
+          <w:rFonts w:ascii="Segoe UI" w:hAnsi="Segoe UI" w:cs="Segoe UI"/>
+          <w:color w:val="1E1E1E"/>
+        </w:rPr>
+        <w:t>Next</w:t>
+      </w:r>
+      <w:proofErr w:type="gramEnd"/>
+      <w:r>
+        <w:rPr>
+          <w:rFonts w:ascii="Segoe UI" w:hAnsi="Segoe UI" w:cs="Segoe UI"/>
+          <w:color w:val="1E1E1E"/>
+        </w:rPr>
+        <w:t xml:space="preserve"> we learn how sales reps can be allowed to manually override some prices.</w:t>
+      </w:r>
+    </w:p>
+    <w:p>
+      <w:pPr>
+        <w:pStyle w:val="Heading2"/>
+        <w:shd w:val="clear" w:color="auto" w:fill="F5F5F5"/>
+        <w:rPr>
+          <w:rFonts w:ascii="Segoe UI" w:hAnsi="Segoe UI" w:cs="Segoe UI"/>
+          <w:color w:val="333333"/>
+        </w:rPr>
+      </w:pPr>
+      <w:r>
+        <w:rPr>
+          <w:rFonts w:ascii="Segoe UI" w:hAnsi="Segoe UI" w:cs="Segoe UI"/>
+          <w:color w:val="333333"/>
+        </w:rPr>
+        <w:t>Flexibility in Pricing Before Discounting</w:t>
+      </w:r>
+    </w:p>
+    <w:p>
+      <w:pPr>
+        <w:pStyle w:val="NormalWeb"/>
+        <w:shd w:val="clear" w:color="auto" w:fill="F5F5F5"/>
+        <w:rPr>
+          <w:rFonts w:ascii="Segoe UI" w:hAnsi="Segoe UI" w:cs="Segoe UI"/>
+          <w:color w:val="1E1E1E"/>
+        </w:rPr>
+      </w:pPr>
+      <w:r>
+        <w:rPr>
+          <w:rFonts w:ascii="Segoe UI" w:hAnsi="Segoe UI" w:cs="Segoe UI"/>
+          <w:color w:val="1E1E1E"/>
+        </w:rPr>
+        <w:t xml:space="preserve">Each of the pricing methods we’ve seen so far requires some level of administrator setup to establish how CPQ prices the products when added to a quote. Sales reps are often content with letting CPQ calculate prices; </w:t>
+      </w:r>
+      <w:proofErr w:type="gramStart"/>
+      <w:r>
+        <w:rPr>
+          <w:rFonts w:ascii="Segoe UI" w:hAnsi="Segoe UI" w:cs="Segoe UI"/>
+          <w:color w:val="1E1E1E"/>
+        </w:rPr>
+        <w:t>however</w:t>
+      </w:r>
+      <w:proofErr w:type="gramEnd"/>
+      <w:r>
+        <w:rPr>
+          <w:rFonts w:ascii="Segoe UI" w:hAnsi="Segoe UI" w:cs="Segoe UI"/>
+          <w:color w:val="1E1E1E"/>
+        </w:rPr>
+        <w:t xml:space="preserve"> some businesses want reps to have more control of pricing before discounts are applied. With CPQ, individual </w:t>
+      </w:r>
+      <w:r>
+        <w:rPr>
+          <w:rFonts w:ascii="Segoe UI" w:hAnsi="Segoe UI" w:cs="Segoe UI"/>
+          <w:color w:val="1E1E1E"/>
+        </w:rPr>
+        <w:lastRenderedPageBreak/>
+        <w:t>products may be configured to allow sales reps to manually override certain prices, or even change the pricing method used.</w:t>
+      </w:r>
+    </w:p>
+    <w:p>
+      <w:pPr>
+        <w:pStyle w:val="Heading2"/>
+        <w:shd w:val="clear" w:color="auto" w:fill="F5F5F5"/>
+        <w:rPr>
+          <w:rFonts w:ascii="Segoe UI" w:hAnsi="Segoe UI" w:cs="Segoe UI"/>
+          <w:color w:val="333333"/>
+        </w:rPr>
+      </w:pPr>
+      <w:r>
+        <w:rPr>
+          <w:rFonts w:ascii="Segoe UI" w:hAnsi="Segoe UI" w:cs="Segoe UI"/>
+          <w:color w:val="333333"/>
+        </w:rPr>
+        <w:t>Making List Price Editable</w:t>
+      </w:r>
+    </w:p>
+    <w:p>
+      <w:pPr>
+        <w:pStyle w:val="NormalWeb"/>
+        <w:shd w:val="clear" w:color="auto" w:fill="F5F5F5"/>
+        <w:rPr>
+          <w:rFonts w:ascii="Segoe UI" w:hAnsi="Segoe UI" w:cs="Segoe UI"/>
+          <w:color w:val="1E1E1E"/>
+        </w:rPr>
+      </w:pPr>
+      <w:r>
+        <w:rPr>
+          <w:rFonts w:ascii="Segoe UI" w:hAnsi="Segoe UI" w:cs="Segoe UI"/>
+          <w:color w:val="1E1E1E"/>
+        </w:rPr>
+        <w:t>The simplest way to give sales reps the ability to tweak prices is to make a product’s list price editable. There is a field named Price Editable on the product record that unlocks the list price in the Quote Line Editor assuming that the pricing method is set to List. The Price Editable checkbox does not unlock list price when using block pricing or percent of total pricing.</w:t>
+      </w:r>
+    </w:p>
+    <w:p>
+      <w:pPr>
+        <w:pStyle w:val="Heading2"/>
+        <w:shd w:val="clear" w:color="auto" w:fill="F5F5F5"/>
+        <w:rPr>
+          <w:rFonts w:ascii="Segoe UI" w:hAnsi="Segoe UI" w:cs="Segoe UI"/>
+          <w:color w:val="333333"/>
+        </w:rPr>
+      </w:pPr>
+      <w:r>
+        <w:rPr>
+          <w:rFonts w:ascii="Segoe UI" w:hAnsi="Segoe UI" w:cs="Segoe UI"/>
+          <w:color w:val="333333"/>
+        </w:rPr>
+        <w:t>Making Pricing Method Editable</w:t>
+      </w:r>
+    </w:p>
+    <w:p>
+      <w:pPr>
+        <w:pStyle w:val="NormalWeb"/>
+        <w:shd w:val="clear" w:color="auto" w:fill="F5F5F5"/>
+        <w:rPr>
+          <w:rFonts w:ascii="Segoe UI" w:hAnsi="Segoe UI" w:cs="Segoe UI"/>
+          <w:color w:val="1E1E1E"/>
+        </w:rPr>
+      </w:pPr>
+      <w:r>
+        <w:rPr>
+          <w:rFonts w:ascii="Segoe UI" w:hAnsi="Segoe UI" w:cs="Segoe UI"/>
+          <w:color w:val="1E1E1E"/>
+        </w:rPr>
+        <w:t>Sometimes it’s necessary to have a single product that is sold using two different pricing methods. For example, Wi-Fi installation is commonly sold at the price book price by using the list pricing method, but for large deals, it’s sold using the percent of total pricing method. Salesforce CPQ supports this scenario.</w:t>
+      </w:r>
+    </w:p>
+    <w:p>
+      <w:pPr>
+        <w:jc w:val="both"/>
+        <w:rPr>
+          <w:rFonts w:ascii="Segoe UI" w:hAnsi="Segoe UI" w:cs="Segoe UI"/>
+          <w:color w:val="1E1E1E"/>
+          <w:shd w:val="clear" w:color="auto" w:fill="F5F5F5"/>
+        </w:rPr>
+      </w:pPr>
+      <w:r>
+        <w:rPr>
+          <w:rFonts w:ascii="Segoe UI" w:hAnsi="Segoe UI" w:cs="Segoe UI"/>
+          <w:color w:val="1E1E1E"/>
+          <w:shd w:val="clear" w:color="auto" w:fill="F5F5F5"/>
+        </w:rPr>
+        <w:t>As an administrator, you can make the pricing method editable on a product-by-product basis by checking the Pricing Method Editable field found on the product. Your CPQ-enabled Developer Org has Pricing Method in the quote line drawer layout, but in other orgs you may need to add it to the layout. It’s also worth noting that the pricing method can be set through automation if you don’t want to expose the picklist to your sales reps.</w:t>
+      </w:r>
+    </w:p>
+    <w:p>
+      <w:pPr>
+        <w:pStyle w:val="Heading2"/>
+        <w:shd w:val="clear" w:color="auto" w:fill="F5F5F5"/>
+        <w:rPr>
+          <w:rFonts w:ascii="Segoe UI" w:hAnsi="Segoe UI" w:cs="Segoe UI"/>
+          <w:color w:val="333333"/>
+        </w:rPr>
+      </w:pPr>
+      <w:r>
+        <w:rPr>
+          <w:rFonts w:ascii="Segoe UI" w:hAnsi="Segoe UI" w:cs="Segoe UI"/>
+          <w:color w:val="333333"/>
+        </w:rPr>
+        <w:t>Custom Pricing Method</w:t>
+      </w:r>
+    </w:p>
+    <w:p>
+      <w:pPr>
+        <w:pStyle w:val="NormalWeb"/>
+        <w:shd w:val="clear" w:color="auto" w:fill="F5F5F5"/>
+        <w:rPr>
+          <w:rFonts w:ascii="Segoe UI" w:hAnsi="Segoe UI" w:cs="Segoe UI"/>
+          <w:color w:val="1E1E1E"/>
+        </w:rPr>
+      </w:pPr>
+      <w:r>
+        <w:rPr>
+          <w:rFonts w:ascii="Segoe UI" w:hAnsi="Segoe UI" w:cs="Segoe UI"/>
+          <w:color w:val="1E1E1E"/>
+        </w:rPr>
+        <w:t>The custom pricing method becomes available when a product is flagged as Pricing Method Editable. This allows the sales rep to manually change the customer unit price and overrides every pricing tool we’ve discussed throughout this module. It even overrides discounting methods seen in the </w:t>
+      </w:r>
+      <w:hyperlink r:id="rId10" w:tgtFrame="_blank" w:history="1">
+        <w:r>
+          <w:rPr>
+            <w:rStyle w:val="Hyperlink"/>
+            <w:rFonts w:ascii="Segoe UI" w:eastAsiaTheme="majorEastAsia" w:hAnsi="Segoe UI" w:cs="Segoe UI"/>
+            <w:color w:val="006DCC"/>
+          </w:rPr>
+          <w:t>Discounting Tool in Salesforce CPQ</w:t>
+        </w:r>
+      </w:hyperlink>
+      <w:r>
+        <w:rPr>
+          <w:rFonts w:ascii="Segoe UI" w:hAnsi="Segoe UI" w:cs="Segoe UI"/>
+          <w:color w:val="1E1E1E"/>
+        </w:rPr>
+        <w:t> Trailhead module. As such, use caution when making pricing methods editable.</w:t>
+      </w:r>
+    </w:p>
+    <w:p>
+      <w:pPr>
+        <w:pStyle w:val="NormalWeb"/>
+        <w:shd w:val="clear" w:color="auto" w:fill="F5F5F5"/>
+        <w:rPr>
+          <w:rFonts w:ascii="Segoe UI" w:hAnsi="Segoe UI" w:cs="Segoe UI"/>
+          <w:color w:val="1E1E1E"/>
+        </w:rPr>
+      </w:pPr>
+      <w:r>
+        <w:rPr>
+          <w:rFonts w:ascii="Segoe UI" w:hAnsi="Segoe UI" w:cs="Segoe UI"/>
+          <w:color w:val="1E1E1E"/>
+        </w:rPr>
+        <w:t>Again, be careful when allowing sales reps to choose the Custom Pricing Method. This is another circumstance where it’s a good idea to create validation rules or approval processes to catch drastic pricing changes.</w:t>
+      </w:r>
+    </w:p>
+    <w:p>
+      <w:pPr>
+        <w:pStyle w:val="Heading2"/>
+        <w:shd w:val="clear" w:color="auto" w:fill="F5F5F5"/>
+        <w:rPr>
+          <w:rFonts w:ascii="Segoe UI" w:hAnsi="Segoe UI" w:cs="Segoe UI"/>
+          <w:color w:val="333333"/>
+        </w:rPr>
+      </w:pPr>
+      <w:r>
+        <w:rPr>
+          <w:rFonts w:ascii="Segoe UI" w:hAnsi="Segoe UI" w:cs="Segoe UI"/>
+          <w:color w:val="333333"/>
+        </w:rPr>
+        <w:t>Including Optional Quote Lines</w:t>
+      </w:r>
+    </w:p>
+    <w:p>
+      <w:pPr>
+        <w:pStyle w:val="NormalWeb"/>
+        <w:shd w:val="clear" w:color="auto" w:fill="F5F5F5"/>
+        <w:rPr>
+          <w:rFonts w:ascii="Segoe UI" w:hAnsi="Segoe UI" w:cs="Segoe UI"/>
+          <w:color w:val="1E1E1E"/>
+        </w:rPr>
+      </w:pPr>
+      <w:r>
+        <w:rPr>
+          <w:rFonts w:ascii="Segoe UI" w:hAnsi="Segoe UI" w:cs="Segoe UI"/>
+          <w:color w:val="1E1E1E"/>
+        </w:rPr>
+        <w:lastRenderedPageBreak/>
+        <w:t>Sales reps often want to include products on a quote but not actually charge for them. They’re just proposing optional products that the customer can consider adding to their quote. In that case, the quote line’s value shouldn’t be added into the Quote Total field.</w:t>
+      </w:r>
+    </w:p>
+    <w:p>
+      <w:pPr>
+        <w:pStyle w:val="NormalWeb"/>
+        <w:shd w:val="clear" w:color="auto" w:fill="F5F5F5"/>
+        <w:rPr>
+          <w:rFonts w:ascii="Segoe UI" w:hAnsi="Segoe UI" w:cs="Segoe UI"/>
+          <w:color w:val="1E1E1E"/>
+        </w:rPr>
+      </w:pPr>
+      <w:r>
+        <w:rPr>
+          <w:rFonts w:ascii="Segoe UI" w:hAnsi="Segoe UI" w:cs="Segoe UI"/>
+          <w:color w:val="1E1E1E"/>
+        </w:rPr>
+        <w:t>Marking a quote line as optional is easy for sales reps, just check the quote line field named Optional. Doing so keeps all pricing details of the quote line intact, but the value is removed from the quote’s total. The Optional checkbox can be added to the Quote Line Editor so that it appears as a column, in the quote line drawer, and on the grouping interface.</w:t>
+      </w:r>
+    </w:p>
+    <w:p>
+      <w:pPr>
+        <w:pStyle w:val="NormalWeb"/>
+        <w:shd w:val="clear" w:color="auto" w:fill="F5F5F5"/>
+        <w:rPr>
+          <w:rFonts w:ascii="Segoe UI" w:hAnsi="Segoe UI" w:cs="Segoe UI"/>
+          <w:color w:val="1E1E1E"/>
+        </w:rPr>
+      </w:pPr>
+      <w:r>
+        <w:rPr>
+          <w:rFonts w:ascii="Segoe UI" w:hAnsi="Segoe UI" w:cs="Segoe UI"/>
+          <w:color w:val="1E1E1E"/>
+        </w:rPr>
+        <w:t>Checking optional for a quote line group makes every product in the group optional, which is great for managing additional recommendations. In the screenshot we see that the quote total only includes the subtotal value of the first group because the second group is flagged as optional.</w:t>
+      </w:r>
+    </w:p>
+    <w:p>
+      <w:pPr>
+        <w:shd w:val="clear" w:color="auto" w:fill="F5F5F5"/>
+        <w:spacing w:before="100" w:beforeAutospacing="1" w:after="100" w:afterAutospacing="1" w:line="240" w:lineRule="auto"/>
+        <w:rPr>
+          <w:rFonts w:ascii="Segoe UI" w:eastAsia="Times New Roman" w:hAnsi="Segoe UI" w:cs="Segoe UI"/>
+          <w:color w:val="1E1E1E"/>
+          <w:sz w:val="24"/>
+          <w:szCs w:val="24"/>
+        </w:rPr>
+      </w:pPr>
+      <w:r>
+        <w:rPr>
+          <w:rFonts w:ascii="Segoe UI" w:eastAsia="Times New Roman" w:hAnsi="Segoe UI" w:cs="Segoe UI"/>
+          <w:color w:val="1E1E1E"/>
+          <w:sz w:val="24"/>
+          <w:szCs w:val="24"/>
+        </w:rPr>
+        <w:t xml:space="preserve">The proposal itself can also be configured to show optional items in a different section or on </w:t>
+      </w:r>
+      <w:proofErr w:type="gramStart"/>
+      <w:r>
+        <w:rPr>
+          <w:rFonts w:ascii="Segoe UI" w:eastAsia="Times New Roman" w:hAnsi="Segoe UI" w:cs="Segoe UI"/>
+          <w:color w:val="1E1E1E"/>
+          <w:sz w:val="24"/>
+          <w:szCs w:val="24"/>
+        </w:rPr>
+        <w:t>a completely separate</w:t>
+      </w:r>
+      <w:proofErr w:type="gramEnd"/>
+      <w:r>
+        <w:rPr>
+          <w:rFonts w:ascii="Segoe UI" w:eastAsia="Times New Roman" w:hAnsi="Segoe UI" w:cs="Segoe UI"/>
+          <w:color w:val="1E1E1E"/>
+          <w:sz w:val="24"/>
+          <w:szCs w:val="24"/>
+        </w:rPr>
+        <w:t xml:space="preserve"> page, making it even easier for the sales rep to communicate upsells. Quote lines flagged as optional do not sync to the opportunity, which keeps forecasting accurate.</w:t>
+      </w:r>
+    </w:p>
+    <w:p>
+      <w:pPr>
+        <w:shd w:val="clear" w:color="auto" w:fill="F5F5F5"/>
+        <w:spacing w:before="100" w:beforeAutospacing="1" w:after="100" w:afterAutospacing="1" w:line="240" w:lineRule="auto"/>
+        <w:rPr>
+          <w:rFonts w:ascii="Segoe UI" w:eastAsia="Times New Roman" w:hAnsi="Segoe UI" w:cs="Segoe UI"/>
+          <w:color w:val="1E1E1E"/>
+          <w:sz w:val="24"/>
+          <w:szCs w:val="24"/>
+        </w:rPr>
+      </w:pPr>
+      <w:r>
+        <w:rPr>
+          <w:rFonts w:ascii="Segoe UI" w:eastAsia="Times New Roman" w:hAnsi="Segoe UI" w:cs="Segoe UI"/>
+          <w:color w:val="1E1E1E"/>
+          <w:sz w:val="24"/>
+          <w:szCs w:val="24"/>
+        </w:rPr>
+        <w:t>Along with allowing sales reps to tweak list price, the pricing method, and customer price, the Optional checkbox gives sales reps control over the pricing of their quotes prior to applying discounts. This control ensures that your quote lines are priced just right every time.</w:t>
+      </w:r>
+    </w:p>
+    <w:p>
+      <w:pPr>
+        <w:jc w:val="both"/>
+        <w:rPr>
+          <w:rFonts w:ascii="Segoe UI" w:hAnsi="Segoe UI" w:cs="Segoe UI"/>
+          <w:color w:val="1E1E1E"/>
+          <w:shd w:val="clear" w:color="auto" w:fill="F5F5F5"/>
+        </w:rPr>
       </w:pPr>
     </w:p>
     <w:sectPr>
@@ -3660,6 +4873,18 @@
       <w:color w:val="2F5496" w:themeColor="accent1" w:themeShade="BF"/>
     </w:rPr>
   </w:style>
+  <w:style w:type="character" w:styleId="Hyperlink">
+    <w:name w:val="Hyperlink"/>
+    <w:basedOn w:val="DefaultParagraphFont"/>
+    <w:uiPriority w:val="99"/>
+    <w:semiHidden/>
+    <w:unhideWhenUsed/>
+    <w:rsid w:val="00653032"/>
+    <w:rPr>
+      <w:color w:val="0000FF"/>
+      <w:u w:val="single"/>
+    </w:rPr>
+  </w:style>
 </w:styles>
 </file>
 
